--- a/word-doc/毕业设计2稿-郭延明-verson1.docx
+++ b/word-doc/毕业设计2稿-郭延明-verson1.docx
@@ -1397,6 +1397,8 @@
       <w:r>
         <w:br w:type="page"/>
       </w:r>
+      <w:bookmarkStart w:id="151" w:name="_GoBack"/>
+      <w:bookmarkEnd w:id="151"/>
     </w:p>
     <w:p>
       <w:pPr>
@@ -1468,7 +1470,7 @@
         <w:fldChar w:fldCharType="begin"/>
       </w:r>
       <w:r>
-        <w:instrText xml:space="preserve"> HYPERLINK \l _Toc23258 </w:instrText>
+        <w:instrText xml:space="preserve"> HYPERLINK \l _Toc25856 </w:instrText>
       </w:r>
       <w:r>
         <w:fldChar w:fldCharType="separate"/>
@@ -1492,7 +1494,7 @@
         <w:fldChar w:fldCharType="begin"/>
       </w:r>
       <w:r>
-        <w:instrText xml:space="preserve"> PAGEREF _Toc23258 </w:instrText>
+        <w:instrText xml:space="preserve"> PAGEREF _Toc25856 </w:instrText>
       </w:r>
       <w:r>
         <w:fldChar w:fldCharType="separate"/>
@@ -1518,7 +1520,7 @@
         <w:fldChar w:fldCharType="begin"/>
       </w:r>
       <w:r>
-        <w:instrText xml:space="preserve"> HYPERLINK \l _Toc22620 </w:instrText>
+        <w:instrText xml:space="preserve"> HYPERLINK \l _Toc23140 </w:instrText>
       </w:r>
       <w:r>
         <w:fldChar w:fldCharType="separate"/>
@@ -1542,7 +1544,7 @@
         <w:fldChar w:fldCharType="begin"/>
       </w:r>
       <w:r>
-        <w:instrText xml:space="preserve"> PAGEREF _Toc22620 </w:instrText>
+        <w:instrText xml:space="preserve"> PAGEREF _Toc23140 </w:instrText>
       </w:r>
       <w:r>
         <w:fldChar w:fldCharType="separate"/>
@@ -1568,7 +1570,7 @@
         <w:fldChar w:fldCharType="begin"/>
       </w:r>
       <w:r>
-        <w:instrText xml:space="preserve"> HYPERLINK \l _Toc14073 </w:instrText>
+        <w:instrText xml:space="preserve"> HYPERLINK \l _Toc14879 </w:instrText>
       </w:r>
       <w:r>
         <w:fldChar w:fldCharType="separate"/>
@@ -1592,7 +1594,7 @@
         <w:fldChar w:fldCharType="begin"/>
       </w:r>
       <w:r>
-        <w:instrText xml:space="preserve"> PAGEREF _Toc14073 </w:instrText>
+        <w:instrText xml:space="preserve"> PAGEREF _Toc14879 </w:instrText>
       </w:r>
       <w:r>
         <w:fldChar w:fldCharType="separate"/>
@@ -1618,7 +1620,7 @@
         <w:fldChar w:fldCharType="begin"/>
       </w:r>
       <w:r>
-        <w:instrText xml:space="preserve"> HYPERLINK \l _Toc4322 </w:instrText>
+        <w:instrText xml:space="preserve"> HYPERLINK \l _Toc27555 </w:instrText>
       </w:r>
       <w:r>
         <w:fldChar w:fldCharType="separate"/>
@@ -1642,7 +1644,7 @@
         <w:fldChar w:fldCharType="begin"/>
       </w:r>
       <w:r>
-        <w:instrText xml:space="preserve"> PAGEREF _Toc4322 </w:instrText>
+        <w:instrText xml:space="preserve"> PAGEREF _Toc27555 </w:instrText>
       </w:r>
       <w:r>
         <w:fldChar w:fldCharType="separate"/>
@@ -1668,7 +1670,7 @@
         <w:fldChar w:fldCharType="begin"/>
       </w:r>
       <w:r>
-        <w:instrText xml:space="preserve"> HYPERLINK \l _Toc28757 </w:instrText>
+        <w:instrText xml:space="preserve"> HYPERLINK \l _Toc29613 </w:instrText>
       </w:r>
       <w:r>
         <w:fldChar w:fldCharType="separate"/>
@@ -1692,7 +1694,7 @@
         <w:fldChar w:fldCharType="begin"/>
       </w:r>
       <w:r>
-        <w:instrText xml:space="preserve"> PAGEREF _Toc28757 </w:instrText>
+        <w:instrText xml:space="preserve"> PAGEREF _Toc29613 </w:instrText>
       </w:r>
       <w:r>
         <w:fldChar w:fldCharType="separate"/>
@@ -1718,7 +1720,7 @@
         <w:fldChar w:fldCharType="begin"/>
       </w:r>
       <w:r>
-        <w:instrText xml:space="preserve"> HYPERLINK \l _Toc24355 </w:instrText>
+        <w:instrText xml:space="preserve"> HYPERLINK \l _Toc6593 </w:instrText>
       </w:r>
       <w:r>
         <w:fldChar w:fldCharType="separate"/>
@@ -1742,7 +1744,7 @@
         <w:fldChar w:fldCharType="begin"/>
       </w:r>
       <w:r>
-        <w:instrText xml:space="preserve"> PAGEREF _Toc24355 </w:instrText>
+        <w:instrText xml:space="preserve"> PAGEREF _Toc6593 </w:instrText>
       </w:r>
       <w:r>
         <w:fldChar w:fldCharType="separate"/>
@@ -1768,7 +1770,7 @@
         <w:fldChar w:fldCharType="begin"/>
       </w:r>
       <w:r>
-        <w:instrText xml:space="preserve"> HYPERLINK \l _Toc11571 </w:instrText>
+        <w:instrText xml:space="preserve"> HYPERLINK \l _Toc28956 </w:instrText>
       </w:r>
       <w:r>
         <w:fldChar w:fldCharType="separate"/>
@@ -1792,7 +1794,7 @@
         <w:fldChar w:fldCharType="begin"/>
       </w:r>
       <w:r>
-        <w:instrText xml:space="preserve"> PAGEREF _Toc11571 </w:instrText>
+        <w:instrText xml:space="preserve"> PAGEREF _Toc28956 </w:instrText>
       </w:r>
       <w:r>
         <w:fldChar w:fldCharType="separate"/>
@@ -1818,7 +1820,7 @@
         <w:fldChar w:fldCharType="begin"/>
       </w:r>
       <w:r>
-        <w:instrText xml:space="preserve"> HYPERLINK \l _Toc28106 </w:instrText>
+        <w:instrText xml:space="preserve"> HYPERLINK \l _Toc16825 </w:instrText>
       </w:r>
       <w:r>
         <w:fldChar w:fldCharType="separate"/>
@@ -1842,7 +1844,7 @@
         <w:fldChar w:fldCharType="begin"/>
       </w:r>
       <w:r>
-        <w:instrText xml:space="preserve"> PAGEREF _Toc28106 </w:instrText>
+        <w:instrText xml:space="preserve"> PAGEREF _Toc16825 </w:instrText>
       </w:r>
       <w:r>
         <w:fldChar w:fldCharType="separate"/>
@@ -1868,7 +1870,7 @@
         <w:fldChar w:fldCharType="begin"/>
       </w:r>
       <w:r>
-        <w:instrText xml:space="preserve"> HYPERLINK \l _Toc32035 </w:instrText>
+        <w:instrText xml:space="preserve"> HYPERLINK \l _Toc29063 </w:instrText>
       </w:r>
       <w:r>
         <w:fldChar w:fldCharType="separate"/>
@@ -1892,7 +1894,7 @@
         <w:fldChar w:fldCharType="begin"/>
       </w:r>
       <w:r>
-        <w:instrText xml:space="preserve"> PAGEREF _Toc32035 </w:instrText>
+        <w:instrText xml:space="preserve"> PAGEREF _Toc29063 </w:instrText>
       </w:r>
       <w:r>
         <w:fldChar w:fldCharType="separate"/>
@@ -1918,7 +1920,7 @@
         <w:fldChar w:fldCharType="begin"/>
       </w:r>
       <w:r>
-        <w:instrText xml:space="preserve"> HYPERLINK \l _Toc10091 </w:instrText>
+        <w:instrText xml:space="preserve"> HYPERLINK \l _Toc19482 </w:instrText>
       </w:r>
       <w:r>
         <w:fldChar w:fldCharType="separate"/>
@@ -1942,7 +1944,7 @@
         <w:fldChar w:fldCharType="begin"/>
       </w:r>
       <w:r>
-        <w:instrText xml:space="preserve"> PAGEREF _Toc10091 </w:instrText>
+        <w:instrText xml:space="preserve"> PAGEREF _Toc19482 </w:instrText>
       </w:r>
       <w:r>
         <w:fldChar w:fldCharType="separate"/>
@@ -1968,7 +1970,7 @@
         <w:fldChar w:fldCharType="begin"/>
       </w:r>
       <w:r>
-        <w:instrText xml:space="preserve"> HYPERLINK \l _Toc31882 </w:instrText>
+        <w:instrText xml:space="preserve"> HYPERLINK \l _Toc20895 </w:instrText>
       </w:r>
       <w:r>
         <w:fldChar w:fldCharType="separate"/>
@@ -1992,7 +1994,7 @@
         <w:fldChar w:fldCharType="begin"/>
       </w:r>
       <w:r>
-        <w:instrText xml:space="preserve"> PAGEREF _Toc31882 </w:instrText>
+        <w:instrText xml:space="preserve"> PAGEREF _Toc20895 </w:instrText>
       </w:r>
       <w:r>
         <w:fldChar w:fldCharType="separate"/>
@@ -2018,7 +2020,7 @@
         <w:fldChar w:fldCharType="begin"/>
       </w:r>
       <w:r>
-        <w:instrText xml:space="preserve"> HYPERLINK \l _Toc10869 </w:instrText>
+        <w:instrText xml:space="preserve"> HYPERLINK \l _Toc18371 </w:instrText>
       </w:r>
       <w:r>
         <w:fldChar w:fldCharType="separate"/>
@@ -2042,7 +2044,7 @@
         <w:fldChar w:fldCharType="begin"/>
       </w:r>
       <w:r>
-        <w:instrText xml:space="preserve"> PAGEREF _Toc10869 </w:instrText>
+        <w:instrText xml:space="preserve"> PAGEREF _Toc18371 </w:instrText>
       </w:r>
       <w:r>
         <w:fldChar w:fldCharType="separate"/>
@@ -2068,7 +2070,7 @@
         <w:fldChar w:fldCharType="begin"/>
       </w:r>
       <w:r>
-        <w:instrText xml:space="preserve"> HYPERLINK \l _Toc23889 </w:instrText>
+        <w:instrText xml:space="preserve"> HYPERLINK \l _Toc15854 </w:instrText>
       </w:r>
       <w:r>
         <w:fldChar w:fldCharType="separate"/>
@@ -2092,7 +2094,7 @@
         <w:fldChar w:fldCharType="begin"/>
       </w:r>
       <w:r>
-        <w:instrText xml:space="preserve"> PAGEREF _Toc23889 </w:instrText>
+        <w:instrText xml:space="preserve"> PAGEREF _Toc15854 </w:instrText>
       </w:r>
       <w:r>
         <w:fldChar w:fldCharType="separate"/>
@@ -2118,7 +2120,7 @@
         <w:fldChar w:fldCharType="begin"/>
       </w:r>
       <w:r>
-        <w:instrText xml:space="preserve"> HYPERLINK \l _Toc405 </w:instrText>
+        <w:instrText xml:space="preserve"> HYPERLINK \l _Toc19354 </w:instrText>
       </w:r>
       <w:r>
         <w:fldChar w:fldCharType="separate"/>
@@ -2142,7 +2144,7 @@
         <w:fldChar w:fldCharType="begin"/>
       </w:r>
       <w:r>
-        <w:instrText xml:space="preserve"> PAGEREF _Toc405 </w:instrText>
+        <w:instrText xml:space="preserve"> PAGEREF _Toc19354 </w:instrText>
       </w:r>
       <w:r>
         <w:fldChar w:fldCharType="separate"/>
@@ -2168,7 +2170,7 @@
         <w:fldChar w:fldCharType="begin"/>
       </w:r>
       <w:r>
-        <w:instrText xml:space="preserve"> HYPERLINK \l _Toc17966 </w:instrText>
+        <w:instrText xml:space="preserve"> HYPERLINK \l _Toc9275 </w:instrText>
       </w:r>
       <w:r>
         <w:fldChar w:fldCharType="separate"/>
@@ -2192,7 +2194,7 @@
         <w:fldChar w:fldCharType="begin"/>
       </w:r>
       <w:r>
-        <w:instrText xml:space="preserve"> PAGEREF _Toc17966 </w:instrText>
+        <w:instrText xml:space="preserve"> PAGEREF _Toc9275 </w:instrText>
       </w:r>
       <w:r>
         <w:fldChar w:fldCharType="separate"/>
@@ -2218,7 +2220,7 @@
         <w:fldChar w:fldCharType="begin"/>
       </w:r>
       <w:r>
-        <w:instrText xml:space="preserve"> HYPERLINK \l _Toc27749 </w:instrText>
+        <w:instrText xml:space="preserve"> HYPERLINK \l _Toc24285 </w:instrText>
       </w:r>
       <w:r>
         <w:fldChar w:fldCharType="separate"/>
@@ -2242,7 +2244,7 @@
         <w:fldChar w:fldCharType="begin"/>
       </w:r>
       <w:r>
-        <w:instrText xml:space="preserve"> PAGEREF _Toc27749 </w:instrText>
+        <w:instrText xml:space="preserve"> PAGEREF _Toc24285 </w:instrText>
       </w:r>
       <w:r>
         <w:fldChar w:fldCharType="separate"/>
@@ -2268,7 +2270,7 @@
         <w:fldChar w:fldCharType="begin"/>
       </w:r>
       <w:r>
-        <w:instrText xml:space="preserve"> HYPERLINK \l _Toc17704 </w:instrText>
+        <w:instrText xml:space="preserve"> HYPERLINK \l _Toc17688 </w:instrText>
       </w:r>
       <w:r>
         <w:fldChar w:fldCharType="separate"/>
@@ -2292,7 +2294,7 @@
         <w:fldChar w:fldCharType="begin"/>
       </w:r>
       <w:r>
-        <w:instrText xml:space="preserve"> PAGEREF _Toc17704 </w:instrText>
+        <w:instrText xml:space="preserve"> PAGEREF _Toc17688 </w:instrText>
       </w:r>
       <w:r>
         <w:fldChar w:fldCharType="separate"/>
@@ -2318,7 +2320,7 @@
         <w:fldChar w:fldCharType="begin"/>
       </w:r>
       <w:r>
-        <w:instrText xml:space="preserve"> HYPERLINK \l _Toc8794 </w:instrText>
+        <w:instrText xml:space="preserve"> HYPERLINK \l _Toc25845 </w:instrText>
       </w:r>
       <w:r>
         <w:fldChar w:fldCharType="separate"/>
@@ -2342,7 +2344,7 @@
         <w:fldChar w:fldCharType="begin"/>
       </w:r>
       <w:r>
-        <w:instrText xml:space="preserve"> PAGEREF _Toc8794 </w:instrText>
+        <w:instrText xml:space="preserve"> PAGEREF _Toc25845 </w:instrText>
       </w:r>
       <w:r>
         <w:fldChar w:fldCharType="separate"/>
@@ -2368,7 +2370,7 @@
         <w:fldChar w:fldCharType="begin"/>
       </w:r>
       <w:r>
-        <w:instrText xml:space="preserve"> HYPERLINK \l _Toc14144 </w:instrText>
+        <w:instrText xml:space="preserve"> HYPERLINK \l _Toc3811 </w:instrText>
       </w:r>
       <w:r>
         <w:fldChar w:fldCharType="separate"/>
@@ -2392,7 +2394,7 @@
         <w:fldChar w:fldCharType="begin"/>
       </w:r>
       <w:r>
-        <w:instrText xml:space="preserve"> PAGEREF _Toc14144 </w:instrText>
+        <w:instrText xml:space="preserve"> PAGEREF _Toc3811 </w:instrText>
       </w:r>
       <w:r>
         <w:fldChar w:fldCharType="separate"/>
@@ -2418,7 +2420,7 @@
         <w:fldChar w:fldCharType="begin"/>
       </w:r>
       <w:r>
-        <w:instrText xml:space="preserve"> HYPERLINK \l _Toc2634 </w:instrText>
+        <w:instrText xml:space="preserve"> HYPERLINK \l _Toc12538 </w:instrText>
       </w:r>
       <w:r>
         <w:fldChar w:fldCharType="separate"/>
@@ -2442,7 +2444,7 @@
         <w:fldChar w:fldCharType="begin"/>
       </w:r>
       <w:r>
-        <w:instrText xml:space="preserve"> PAGEREF _Toc2634 </w:instrText>
+        <w:instrText xml:space="preserve"> PAGEREF _Toc12538 </w:instrText>
       </w:r>
       <w:r>
         <w:fldChar w:fldCharType="separate"/>
@@ -2468,7 +2470,7 @@
         <w:fldChar w:fldCharType="begin"/>
       </w:r>
       <w:r>
-        <w:instrText xml:space="preserve"> HYPERLINK \l _Toc22122 </w:instrText>
+        <w:instrText xml:space="preserve"> HYPERLINK \l _Toc30142 </w:instrText>
       </w:r>
       <w:r>
         <w:fldChar w:fldCharType="separate"/>
@@ -2492,7 +2494,7 @@
         <w:fldChar w:fldCharType="begin"/>
       </w:r>
       <w:r>
-        <w:instrText xml:space="preserve"> PAGEREF _Toc22122 </w:instrText>
+        <w:instrText xml:space="preserve"> PAGEREF _Toc30142 </w:instrText>
       </w:r>
       <w:r>
         <w:fldChar w:fldCharType="separate"/>
@@ -2518,7 +2520,7 @@
         <w:fldChar w:fldCharType="begin"/>
       </w:r>
       <w:r>
-        <w:instrText xml:space="preserve"> HYPERLINK \l _Toc29444 </w:instrText>
+        <w:instrText xml:space="preserve"> HYPERLINK \l _Toc17995 </w:instrText>
       </w:r>
       <w:r>
         <w:fldChar w:fldCharType="separate"/>
@@ -2542,7 +2544,7 @@
         <w:fldChar w:fldCharType="begin"/>
       </w:r>
       <w:r>
-        <w:instrText xml:space="preserve"> PAGEREF _Toc29444 </w:instrText>
+        <w:instrText xml:space="preserve"> PAGEREF _Toc17995 </w:instrText>
       </w:r>
       <w:r>
         <w:fldChar w:fldCharType="separate"/>
@@ -2568,7 +2570,7 @@
         <w:fldChar w:fldCharType="begin"/>
       </w:r>
       <w:r>
-        <w:instrText xml:space="preserve"> HYPERLINK \l _Toc26677 </w:instrText>
+        <w:instrText xml:space="preserve"> HYPERLINK \l _Toc22598 </w:instrText>
       </w:r>
       <w:r>
         <w:fldChar w:fldCharType="separate"/>
@@ -2592,7 +2594,7 @@
         <w:fldChar w:fldCharType="begin"/>
       </w:r>
       <w:r>
-        <w:instrText xml:space="preserve"> PAGEREF _Toc26677 </w:instrText>
+        <w:instrText xml:space="preserve"> PAGEREF _Toc22598 </w:instrText>
       </w:r>
       <w:r>
         <w:fldChar w:fldCharType="separate"/>
@@ -2618,7 +2620,7 @@
         <w:fldChar w:fldCharType="begin"/>
       </w:r>
       <w:r>
-        <w:instrText xml:space="preserve"> HYPERLINK \l _Toc32211 </w:instrText>
+        <w:instrText xml:space="preserve"> HYPERLINK \l _Toc14051 </w:instrText>
       </w:r>
       <w:r>
         <w:fldChar w:fldCharType="separate"/>
@@ -2642,7 +2644,7 @@
         <w:fldChar w:fldCharType="begin"/>
       </w:r>
       <w:r>
-        <w:instrText xml:space="preserve"> PAGEREF _Toc32211 </w:instrText>
+        <w:instrText xml:space="preserve"> PAGEREF _Toc14051 </w:instrText>
       </w:r>
       <w:r>
         <w:fldChar w:fldCharType="separate"/>
@@ -2668,7 +2670,7 @@
         <w:fldChar w:fldCharType="begin"/>
       </w:r>
       <w:r>
-        <w:instrText xml:space="preserve"> HYPERLINK \l _Toc6872 </w:instrText>
+        <w:instrText xml:space="preserve"> HYPERLINK \l _Toc16149 </w:instrText>
       </w:r>
       <w:r>
         <w:fldChar w:fldCharType="separate"/>
@@ -2692,7 +2694,7 @@
         <w:fldChar w:fldCharType="begin"/>
       </w:r>
       <w:r>
-        <w:instrText xml:space="preserve"> PAGEREF _Toc6872 </w:instrText>
+        <w:instrText xml:space="preserve"> PAGEREF _Toc16149 </w:instrText>
       </w:r>
       <w:r>
         <w:fldChar w:fldCharType="separate"/>
@@ -2718,7 +2720,7 @@
         <w:fldChar w:fldCharType="begin"/>
       </w:r>
       <w:r>
-        <w:instrText xml:space="preserve"> HYPERLINK \l _Toc12766 </w:instrText>
+        <w:instrText xml:space="preserve"> HYPERLINK \l _Toc21840 </w:instrText>
       </w:r>
       <w:r>
         <w:fldChar w:fldCharType="separate"/>
@@ -2742,7 +2744,7 @@
         <w:fldChar w:fldCharType="begin"/>
       </w:r>
       <w:r>
-        <w:instrText xml:space="preserve"> PAGEREF _Toc12766 </w:instrText>
+        <w:instrText xml:space="preserve"> PAGEREF _Toc21840 </w:instrText>
       </w:r>
       <w:r>
         <w:fldChar w:fldCharType="separate"/>
@@ -2768,7 +2770,7 @@
         <w:fldChar w:fldCharType="begin"/>
       </w:r>
       <w:r>
-        <w:instrText xml:space="preserve"> HYPERLINK \l _Toc19324 </w:instrText>
+        <w:instrText xml:space="preserve"> HYPERLINK \l _Toc30043 </w:instrText>
       </w:r>
       <w:r>
         <w:fldChar w:fldCharType="separate"/>
@@ -2792,7 +2794,7 @@
         <w:fldChar w:fldCharType="begin"/>
       </w:r>
       <w:r>
-        <w:instrText xml:space="preserve"> PAGEREF _Toc19324 </w:instrText>
+        <w:instrText xml:space="preserve"> PAGEREF _Toc30043 </w:instrText>
       </w:r>
       <w:r>
         <w:fldChar w:fldCharType="separate"/>
@@ -2818,7 +2820,7 @@
         <w:fldChar w:fldCharType="begin"/>
       </w:r>
       <w:r>
-        <w:instrText xml:space="preserve"> HYPERLINK \l _Toc10180 </w:instrText>
+        <w:instrText xml:space="preserve"> HYPERLINK \l _Toc24444 </w:instrText>
       </w:r>
       <w:r>
         <w:fldChar w:fldCharType="separate"/>
@@ -2842,7 +2844,7 @@
         <w:fldChar w:fldCharType="begin"/>
       </w:r>
       <w:r>
-        <w:instrText xml:space="preserve"> PAGEREF _Toc10180 </w:instrText>
+        <w:instrText xml:space="preserve"> PAGEREF _Toc24444 </w:instrText>
       </w:r>
       <w:r>
         <w:fldChar w:fldCharType="separate"/>
@@ -2868,7 +2870,7 @@
         <w:fldChar w:fldCharType="begin"/>
       </w:r>
       <w:r>
-        <w:instrText xml:space="preserve"> HYPERLINK \l _Toc2039 </w:instrText>
+        <w:instrText xml:space="preserve"> HYPERLINK \l _Toc11008 </w:instrText>
       </w:r>
       <w:r>
         <w:fldChar w:fldCharType="separate"/>
@@ -2892,7 +2894,7 @@
         <w:fldChar w:fldCharType="begin"/>
       </w:r>
       <w:r>
-        <w:instrText xml:space="preserve"> PAGEREF _Toc2039 </w:instrText>
+        <w:instrText xml:space="preserve"> PAGEREF _Toc11008 </w:instrText>
       </w:r>
       <w:r>
         <w:fldChar w:fldCharType="separate"/>
@@ -2918,7 +2920,7 @@
         <w:fldChar w:fldCharType="begin"/>
       </w:r>
       <w:r>
-        <w:instrText xml:space="preserve"> HYPERLINK \l _Toc30441 </w:instrText>
+        <w:instrText xml:space="preserve"> HYPERLINK \l _Toc12458 </w:instrText>
       </w:r>
       <w:r>
         <w:fldChar w:fldCharType="separate"/>
@@ -2942,13 +2944,13 @@
         <w:fldChar w:fldCharType="begin"/>
       </w:r>
       <w:r>
-        <w:instrText xml:space="preserve"> PAGEREF _Toc30441 </w:instrText>
+        <w:instrText xml:space="preserve"> PAGEREF _Toc12458 </w:instrText>
       </w:r>
       <w:r>
         <w:fldChar w:fldCharType="separate"/>
       </w:r>
       <w:r>
-        <w:t>34</w:t>
+        <w:t>35</w:t>
       </w:r>
       <w:r>
         <w:fldChar w:fldCharType="end"/>
@@ -2968,7 +2970,7 @@
         <w:fldChar w:fldCharType="begin"/>
       </w:r>
       <w:r>
-        <w:instrText xml:space="preserve"> HYPERLINK \l _Toc28512 </w:instrText>
+        <w:instrText xml:space="preserve"> HYPERLINK \l _Toc5436 </w:instrText>
       </w:r>
       <w:r>
         <w:fldChar w:fldCharType="separate"/>
@@ -2992,13 +2994,13 @@
         <w:fldChar w:fldCharType="begin"/>
       </w:r>
       <w:r>
-        <w:instrText xml:space="preserve"> PAGEREF _Toc28512 </w:instrText>
+        <w:instrText xml:space="preserve"> PAGEREF _Toc5436 </w:instrText>
       </w:r>
       <w:r>
         <w:fldChar w:fldCharType="separate"/>
       </w:r>
       <w:r>
-        <w:t>36</w:t>
+        <w:t>37</w:t>
       </w:r>
       <w:r>
         <w:fldChar w:fldCharType="end"/>
@@ -3018,7 +3020,7 @@
         <w:fldChar w:fldCharType="begin"/>
       </w:r>
       <w:r>
-        <w:instrText xml:space="preserve"> HYPERLINK \l _Toc6729 </w:instrText>
+        <w:instrText xml:space="preserve"> HYPERLINK \l _Toc15433 </w:instrText>
       </w:r>
       <w:r>
         <w:fldChar w:fldCharType="separate"/>
@@ -3042,13 +3044,13 @@
         <w:fldChar w:fldCharType="begin"/>
       </w:r>
       <w:r>
-        <w:instrText xml:space="preserve"> PAGEREF _Toc6729 </w:instrText>
+        <w:instrText xml:space="preserve"> PAGEREF _Toc15433 </w:instrText>
       </w:r>
       <w:r>
         <w:fldChar w:fldCharType="separate"/>
       </w:r>
       <w:r>
-        <w:t>39</w:t>
+        <w:t>41</w:t>
       </w:r>
       <w:r>
         <w:fldChar w:fldCharType="end"/>
@@ -3068,7 +3070,7 @@
         <w:fldChar w:fldCharType="begin"/>
       </w:r>
       <w:r>
-        <w:instrText xml:space="preserve"> HYPERLINK \l _Toc28692 </w:instrText>
+        <w:instrText xml:space="preserve"> HYPERLINK \l _Toc26756 </w:instrText>
       </w:r>
       <w:r>
         <w:fldChar w:fldCharType="separate"/>
@@ -3092,13 +3094,13 @@
         <w:fldChar w:fldCharType="begin"/>
       </w:r>
       <w:r>
-        <w:instrText xml:space="preserve"> PAGEREF _Toc28692 </w:instrText>
+        <w:instrText xml:space="preserve"> PAGEREF _Toc26756 </w:instrText>
       </w:r>
       <w:r>
         <w:fldChar w:fldCharType="separate"/>
       </w:r>
       <w:r>
-        <w:t>39</w:t>
+        <w:t>41</w:t>
       </w:r>
       <w:r>
         <w:fldChar w:fldCharType="end"/>
@@ -3118,7 +3120,7 @@
         <w:fldChar w:fldCharType="begin"/>
       </w:r>
       <w:r>
-        <w:instrText xml:space="preserve"> HYPERLINK \l _Toc28880 </w:instrText>
+        <w:instrText xml:space="preserve"> HYPERLINK \l _Toc24730 </w:instrText>
       </w:r>
       <w:r>
         <w:fldChar w:fldCharType="separate"/>
@@ -3142,13 +3144,13 @@
         <w:fldChar w:fldCharType="begin"/>
       </w:r>
       <w:r>
-        <w:instrText xml:space="preserve"> PAGEREF _Toc28880 </w:instrText>
+        <w:instrText xml:space="preserve"> PAGEREF _Toc24730 </w:instrText>
       </w:r>
       <w:r>
         <w:fldChar w:fldCharType="separate"/>
       </w:r>
       <w:r>
-        <w:t>39</w:t>
+        <w:t>41</w:t>
       </w:r>
       <w:r>
         <w:fldChar w:fldCharType="end"/>
@@ -3168,7 +3170,7 @@
         <w:fldChar w:fldCharType="begin"/>
       </w:r>
       <w:r>
-        <w:instrText xml:space="preserve"> HYPERLINK \l _Toc5935 </w:instrText>
+        <w:instrText xml:space="preserve"> HYPERLINK \l _Toc7991 </w:instrText>
       </w:r>
       <w:r>
         <w:fldChar w:fldCharType="separate"/>
@@ -3192,13 +3194,13 @@
         <w:fldChar w:fldCharType="begin"/>
       </w:r>
       <w:r>
-        <w:instrText xml:space="preserve"> PAGEREF _Toc5935 </w:instrText>
+        <w:instrText xml:space="preserve"> PAGEREF _Toc7991 </w:instrText>
       </w:r>
       <w:r>
         <w:fldChar w:fldCharType="separate"/>
       </w:r>
       <w:r>
-        <w:t>39</w:t>
+        <w:t>41</w:t>
       </w:r>
       <w:r>
         <w:fldChar w:fldCharType="end"/>
@@ -3218,7 +3220,7 @@
         <w:fldChar w:fldCharType="begin"/>
       </w:r>
       <w:r>
-        <w:instrText xml:space="preserve"> HYPERLINK \l _Toc23945 </w:instrText>
+        <w:instrText xml:space="preserve"> HYPERLINK \l _Toc22322 </w:instrText>
       </w:r>
       <w:r>
         <w:fldChar w:fldCharType="separate"/>
@@ -3242,13 +3244,13 @@
         <w:fldChar w:fldCharType="begin"/>
       </w:r>
       <w:r>
-        <w:instrText xml:space="preserve"> PAGEREF _Toc23945 </w:instrText>
+        <w:instrText xml:space="preserve"> PAGEREF _Toc22322 </w:instrText>
       </w:r>
       <w:r>
         <w:fldChar w:fldCharType="separate"/>
       </w:r>
       <w:r>
-        <w:t>39</w:t>
+        <w:t>41</w:t>
       </w:r>
       <w:r>
         <w:fldChar w:fldCharType="end"/>
@@ -3268,7 +3270,7 @@
         <w:fldChar w:fldCharType="begin"/>
       </w:r>
       <w:r>
-        <w:instrText xml:space="preserve"> HYPERLINK \l _Toc1158 </w:instrText>
+        <w:instrText xml:space="preserve"> HYPERLINK \l _Toc23164 </w:instrText>
       </w:r>
       <w:r>
         <w:fldChar w:fldCharType="separate"/>
@@ -3292,13 +3294,13 @@
         <w:fldChar w:fldCharType="begin"/>
       </w:r>
       <w:r>
-        <w:instrText xml:space="preserve"> PAGEREF _Toc1158 </w:instrText>
+        <w:instrText xml:space="preserve"> PAGEREF _Toc23164 </w:instrText>
       </w:r>
       <w:r>
         <w:fldChar w:fldCharType="separate"/>
       </w:r>
       <w:r>
-        <w:t>39</w:t>
+        <w:t>41</w:t>
       </w:r>
       <w:r>
         <w:fldChar w:fldCharType="end"/>
@@ -3318,7 +3320,7 @@
         <w:fldChar w:fldCharType="begin"/>
       </w:r>
       <w:r>
-        <w:instrText xml:space="preserve"> HYPERLINK \l _Toc28190 </w:instrText>
+        <w:instrText xml:space="preserve"> HYPERLINK \l _Toc31455 </w:instrText>
       </w:r>
       <w:r>
         <w:fldChar w:fldCharType="separate"/>
@@ -3342,13 +3344,13 @@
         <w:fldChar w:fldCharType="begin"/>
       </w:r>
       <w:r>
-        <w:instrText xml:space="preserve"> PAGEREF _Toc28190 </w:instrText>
+        <w:instrText xml:space="preserve"> PAGEREF _Toc31455 </w:instrText>
       </w:r>
       <w:r>
         <w:fldChar w:fldCharType="separate"/>
       </w:r>
       <w:r>
-        <w:t>40</w:t>
+        <w:t>42</w:t>
       </w:r>
       <w:r>
         <w:fldChar w:fldCharType="end"/>
@@ -3368,7 +3370,7 @@
         <w:fldChar w:fldCharType="begin"/>
       </w:r>
       <w:r>
-        <w:instrText xml:space="preserve"> HYPERLINK \l _Toc28572 </w:instrText>
+        <w:instrText xml:space="preserve"> HYPERLINK \l _Toc22306 </w:instrText>
       </w:r>
       <w:r>
         <w:fldChar w:fldCharType="separate"/>
@@ -3383,13 +3385,13 @@
         <w:fldChar w:fldCharType="begin"/>
       </w:r>
       <w:r>
-        <w:instrText xml:space="preserve"> PAGEREF _Toc28572 </w:instrText>
+        <w:instrText xml:space="preserve"> PAGEREF _Toc22306 </w:instrText>
       </w:r>
       <w:r>
         <w:fldChar w:fldCharType="separate"/>
       </w:r>
       <w:r>
-        <w:t>41</w:t>
+        <w:t>43</w:t>
       </w:r>
       <w:r>
         <w:fldChar w:fldCharType="end"/>
@@ -3409,7 +3411,7 @@
         <w:fldChar w:fldCharType="begin"/>
       </w:r>
       <w:r>
-        <w:instrText xml:space="preserve"> HYPERLINK \l _Toc25215 </w:instrText>
+        <w:instrText xml:space="preserve"> HYPERLINK \l _Toc5507 </w:instrText>
       </w:r>
       <w:r>
         <w:fldChar w:fldCharType="separate"/>
@@ -3427,13 +3429,13 @@
         <w:fldChar w:fldCharType="begin"/>
       </w:r>
       <w:r>
-        <w:instrText xml:space="preserve"> PAGEREF _Toc25215 </w:instrText>
+        <w:instrText xml:space="preserve"> PAGEREF _Toc5507 </w:instrText>
       </w:r>
       <w:r>
         <w:fldChar w:fldCharType="separate"/>
       </w:r>
       <w:r>
-        <w:t>42</w:t>
+        <w:t>44</w:t>
       </w:r>
       <w:r>
         <w:fldChar w:fldCharType="end"/>
@@ -3453,7 +3455,7 @@
         <w:fldChar w:fldCharType="begin"/>
       </w:r>
       <w:r>
-        <w:instrText xml:space="preserve"> HYPERLINK \l _Toc19763 </w:instrText>
+        <w:instrText xml:space="preserve"> HYPERLINK \l _Toc32398 </w:instrText>
       </w:r>
       <w:r>
         <w:fldChar w:fldCharType="separate"/>
@@ -3471,13 +3473,13 @@
         <w:fldChar w:fldCharType="begin"/>
       </w:r>
       <w:r>
-        <w:instrText xml:space="preserve"> PAGEREF _Toc19763 </w:instrText>
+        <w:instrText xml:space="preserve"> PAGEREF _Toc32398 </w:instrText>
       </w:r>
       <w:r>
         <w:fldChar w:fldCharType="separate"/>
       </w:r>
       <w:r>
-        <w:t>53</w:t>
+        <w:t>55</w:t>
       </w:r>
       <w:r>
         <w:fldChar w:fldCharType="end"/>
@@ -3532,7 +3534,7 @@
       <w:pPr>
         <w:pStyle w:val="2"/>
       </w:pPr>
-      <w:bookmarkStart w:id="2" w:name="_Toc23258"/>
+      <w:bookmarkStart w:id="2" w:name="_Toc25856"/>
       <w:r>
         <w:rPr>
           <w:rFonts w:hint="eastAsia"/>
@@ -3546,7 +3548,6 @@
       <w:pPr>
         <w:pStyle w:val="3"/>
       </w:pPr>
-      <w:commentRangeStart w:id="4"/>
       <w:bookmarkStart w:id="3" w:name="_Toc309"/>
       <w:bookmarkStart w:id="4" w:name="_Toc265"/>
       <w:bookmarkStart w:id="5" w:name="_Toc16992"/>
@@ -3560,7 +3561,8 @@
       <w:bookmarkStart w:id="13" w:name="_Toc12726"/>
       <w:bookmarkStart w:id="14" w:name="_Toc703"/>
       <w:bookmarkStart w:id="15" w:name="_Toc10862"/>
-      <w:bookmarkStart w:id="16" w:name="_Toc22620"/>
+      <w:bookmarkStart w:id="16" w:name="_Toc23140"/>
+      <w:commentRangeStart w:id="4"/>
       <w:r>
         <w:rPr>
           <w:rFonts w:hint="eastAsia"/>
@@ -3605,7 +3607,7 @@
       <w:bookmarkStart w:id="17" w:name="_Toc482437418"/>
       <w:bookmarkStart w:id="18" w:name="_Toc439682226"/>
       <w:bookmarkStart w:id="19" w:name="_Toc439695869"/>
-      <w:bookmarkStart w:id="20" w:name="_Toc14073"/>
+      <w:bookmarkStart w:id="20" w:name="_Toc14879"/>
       <w:r>
         <w:rPr>
           <w:rFonts w:hint="eastAsia"/>
@@ -3647,7 +3649,7 @@
         <w:ind w:left="720" w:hanging="720"/>
       </w:pPr>
       <w:bookmarkStart w:id="21" w:name="_Toc482437419"/>
-      <w:bookmarkStart w:id="22" w:name="_Toc4322"/>
+      <w:bookmarkStart w:id="22" w:name="_Toc27555"/>
       <w:r>
         <w:rPr>
           <w:rFonts w:hint="eastAsia"/>
@@ -3675,7 +3677,7 @@
       <w:bookmarkStart w:id="23" w:name="_Toc439695874"/>
       <w:bookmarkStart w:id="24" w:name="_Toc439682229"/>
       <w:bookmarkStart w:id="25" w:name="_Toc482437420"/>
-      <w:bookmarkStart w:id="26" w:name="_Toc28757"/>
+      <w:bookmarkStart w:id="26" w:name="_Toc29613"/>
       <w:r>
         <w:rPr>
           <w:rFonts w:hint="eastAsia"/>
@@ -3697,7 +3699,7 @@
       <w:bookmarkStart w:id="27" w:name="_Toc482437421"/>
       <w:bookmarkStart w:id="28" w:name="_Toc439695875"/>
       <w:bookmarkStart w:id="29" w:name="_Toc439682230"/>
-      <w:bookmarkStart w:id="30" w:name="_Toc24355"/>
+      <w:bookmarkStart w:id="30" w:name="_Toc6593"/>
       <w:r>
         <w:rPr>
           <w:rFonts w:hint="eastAsia"/>
@@ -3754,7 +3756,7 @@
       </w:pPr>
       <w:bookmarkStart w:id="31" w:name="_Toc439695876"/>
       <w:bookmarkStart w:id="32" w:name="_Toc482437422"/>
-      <w:bookmarkStart w:id="33" w:name="_Toc11571"/>
+      <w:bookmarkStart w:id="33" w:name="_Toc28956"/>
       <w:r>
         <w:rPr>
           <w:rFonts w:hint="eastAsia"/>
@@ -3823,7 +3825,7 @@
       <w:pPr>
         <w:pStyle w:val="3"/>
       </w:pPr>
-      <w:bookmarkStart w:id="34" w:name="_Toc28106"/>
+      <w:bookmarkStart w:id="34" w:name="_Toc16825"/>
       <w:r>
         <w:rPr>
           <w:rFonts w:hint="eastAsia"/>
@@ -4074,7 +4076,7 @@
       <w:pPr>
         <w:pStyle w:val="2"/>
       </w:pPr>
-      <w:bookmarkStart w:id="35" w:name="_Toc32035"/>
+      <w:bookmarkStart w:id="35" w:name="_Toc29063"/>
       <w:r>
         <w:rPr>
           <w:rFonts w:hint="eastAsia"/>
@@ -4087,7 +4089,7 @@
       <w:pPr>
         <w:pStyle w:val="3"/>
       </w:pPr>
-      <w:bookmarkStart w:id="36" w:name="_Toc10091"/>
+      <w:bookmarkStart w:id="36" w:name="_Toc19482"/>
       <w:r>
         <w:rPr>
           <w:rFonts w:hint="eastAsia"/>
@@ -4251,7 +4253,7 @@
       <w:pPr>
         <w:pStyle w:val="3"/>
       </w:pPr>
-      <w:bookmarkStart w:id="37" w:name="_Toc31882"/>
+      <w:bookmarkStart w:id="37" w:name="_Toc20895"/>
       <w:r>
         <w:rPr>
           <w:rFonts w:hint="eastAsia"/>
@@ -4267,8 +4269,8 @@
       </w:pPr>
       <w:bookmarkStart w:id="38" w:name="_Toc2609"/>
       <w:bookmarkStart w:id="39" w:name="_Toc3079"/>
-      <w:bookmarkStart w:id="40" w:name="_Toc10869"/>
-      <w:bookmarkStart w:id="41" w:name="_Toc26210"/>
+      <w:bookmarkStart w:id="40" w:name="_Toc26210"/>
+      <w:bookmarkStart w:id="41" w:name="_Toc18371"/>
       <w:r>
         <w:rPr>
           <w:rFonts w:hint="eastAsia"/>
@@ -4301,7 +4303,7 @@
         <w:pStyle w:val="4"/>
         <w:ind w:left="720" w:hanging="720"/>
       </w:pPr>
-      <w:bookmarkStart w:id="42" w:name="_Toc23889"/>
+      <w:bookmarkStart w:id="42" w:name="_Toc15854"/>
       <w:r>
         <w:rPr>
           <w:rFonts w:hint="eastAsia"/>
@@ -4804,7 +4806,7 @@
                   </pic:nvPicPr>
                   <pic:blipFill>
                     <a:blip r:embed="rId11"/>
-                    <a:srcRect l="-5876" t="-1256" r="5876" b="1256"/>
+                    <a:srcRect l="-6243" t="-1272"/>
                     <a:stretch>
                       <a:fillRect/>
                     </a:stretch>
@@ -5005,7 +5007,7 @@
                   </pic:nvPicPr>
                   <pic:blipFill>
                     <a:blip r:embed="rId12"/>
-                    <a:srcRect l="-3269" t="2155" r="3269" b="-2155"/>
+                    <a:srcRect l="-3379" b="-2202"/>
                     <a:stretch>
                       <a:fillRect/>
                     </a:stretch>
@@ -5098,7 +5100,7 @@
         <w:ind w:left="720" w:hanging="720"/>
       </w:pPr>
       <w:commentRangeStart w:id="8"/>
-      <w:bookmarkStart w:id="51" w:name="_Toc405"/>
+      <w:bookmarkStart w:id="51" w:name="_Toc19354"/>
       <w:r>
         <w:rPr>
           <w:rFonts w:hint="eastAsia"/>
@@ -5175,6 +5177,13 @@
           <w:rFonts w:hint="eastAsia"/>
         </w:rPr>
         <w:t xml:space="preserve"> 用户ER关系图</w:t>
+      </w:r>
+      <w:r>
+        <w:rPr>
+          <w:rStyle w:val="25"/>
+          <w:rFonts w:ascii="Times New Roman" w:hAnsi="Times New Roman" w:eastAsia="宋体"/>
+        </w:rPr>
+        <w:commentReference w:id="10"/>
       </w:r>
       <w:r>
         <w:rPr>
@@ -5450,7 +5459,7 @@
         <w:ind w:firstLine="420"/>
       </w:pPr>
       <w:bookmarkStart w:id="52" w:name="_Ref15000"/>
-      <w:commentRangeStart w:id="10"/>
+      <w:commentRangeStart w:id="11"/>
       <w:r>
         <w:t xml:space="preserve">图 </w:t>
       </w:r>
@@ -5496,13 +5505,13 @@
         </w:rPr>
         <w:t xml:space="preserve"> 用户ER关系图</w:t>
       </w:r>
-      <w:commentRangeEnd w:id="10"/>
+      <w:commentRangeEnd w:id="11"/>
       <w:r>
         <w:rPr>
           <w:rStyle w:val="25"/>
           <w:rFonts w:ascii="Times New Roman" w:hAnsi="Times New Roman" w:eastAsia="宋体"/>
         </w:rPr>
-        <w:commentReference w:id="10"/>
+        <w:commentReference w:id="11"/>
       </w:r>
       <w:bookmarkEnd w:id="52"/>
     </w:p>
@@ -5736,19 +5745,19 @@
       <w:pPr>
         <w:ind w:firstLine="480"/>
       </w:pPr>
-      <w:commentRangeStart w:id="11"/>
+      <w:commentRangeStart w:id="12"/>
       <w:r>
         <w:rPr>
           <w:rFonts w:hint="eastAsia"/>
         </w:rPr>
         <w:t>ER图的集成</w:t>
       </w:r>
-      <w:commentRangeEnd w:id="11"/>
+      <w:commentRangeEnd w:id="12"/>
       <w:r>
         <w:rPr>
           <w:rStyle w:val="25"/>
         </w:rPr>
-        <w:commentReference w:id="11"/>
+        <w:commentReference w:id="12"/>
       </w:r>
       <w:r>
         <w:rPr>
@@ -5869,20 +5878,20 @@
         <w:pStyle w:val="4"/>
         <w:ind w:left="720" w:hanging="720"/>
       </w:pPr>
-      <w:bookmarkStart w:id="56" w:name="_Toc17966"/>
-      <w:commentRangeStart w:id="12"/>
+      <w:bookmarkStart w:id="56" w:name="_Toc9275"/>
+      <w:commentRangeStart w:id="13"/>
       <w:r>
         <w:rPr>
           <w:rFonts w:hint="eastAsia"/>
         </w:rPr>
         <w:t>数据库分析</w:t>
       </w:r>
-      <w:commentRangeEnd w:id="12"/>
+      <w:commentRangeEnd w:id="13"/>
       <w:r>
         <w:rPr>
           <w:rStyle w:val="25"/>
         </w:rPr>
-        <w:commentReference w:id="12"/>
+        <w:commentReference w:id="13"/>
       </w:r>
       <w:bookmarkEnd w:id="56"/>
     </w:p>
@@ -5896,19 +5905,19 @@
         </w:rPr>
         <w:t>结合系统功能的分析和系统的E-R图，以上</w:t>
       </w:r>
-      <w:commentRangeStart w:id="13"/>
+      <w:commentRangeStart w:id="14"/>
       <w:r>
         <w:rPr>
           <w:rFonts w:hint="eastAsia"/>
         </w:rPr>
         <w:t>系统的每个实体及实体属性如下：</w:t>
       </w:r>
-      <w:commentRangeEnd w:id="13"/>
+      <w:commentRangeEnd w:id="14"/>
       <w:r>
         <w:rPr>
           <w:rStyle w:val="25"/>
         </w:rPr>
-        <w:commentReference w:id="13"/>
+        <w:commentReference w:id="14"/>
       </w:r>
     </w:p>
     <w:p>
@@ -6469,19 +6478,19 @@
       <w:pPr>
         <w:ind w:firstLine="480"/>
       </w:pPr>
-      <w:commentRangeStart w:id="14"/>
+      <w:commentRangeStart w:id="15"/>
       <w:r>
         <w:rPr>
           <w:rFonts w:hint="eastAsia"/>
         </w:rPr>
         <w:t>教师课程关系模型（教师、课程）</w:t>
       </w:r>
-      <w:commentRangeEnd w:id="14"/>
+      <w:commentRangeEnd w:id="15"/>
       <w:r>
         <w:rPr>
           <w:rStyle w:val="25"/>
         </w:rPr>
-        <w:commentReference w:id="14"/>
+        <w:commentReference w:id="15"/>
       </w:r>
     </w:p>
     <w:p>
@@ -6588,7 +6597,7 @@
       <w:pPr>
         <w:pStyle w:val="3"/>
       </w:pPr>
-      <w:bookmarkStart w:id="57" w:name="_Toc27749"/>
+      <w:bookmarkStart w:id="57" w:name="_Toc24285"/>
       <w:r>
         <w:rPr>
           <w:rFonts w:hint="eastAsia"/>
@@ -6611,7 +6620,7 @@
         </w:rPr>
         <w:t>系统使用Java语言作为后台开发语言，Java是目前使用最为广泛的网络编程语言之一。它具有简单，面向对象，稳定，与平台无关，解释型，多线程，动态等特点</w:t>
       </w:r>
-      <w:commentRangeStart w:id="15"/>
+      <w:commentRangeStart w:id="16"/>
       <w:r>
         <w:rPr>
           <w:rFonts w:hint="eastAsia"/>
@@ -6654,12 +6663,12 @@
         </w:rPr>
         <w:t xml:space="preserve"> </w:t>
       </w:r>
-      <w:commentRangeEnd w:id="15"/>
+      <w:commentRangeEnd w:id="16"/>
       <w:r>
         <w:rPr>
           <w:rStyle w:val="25"/>
         </w:rPr>
-        <w:commentReference w:id="15"/>
+        <w:commentReference w:id="16"/>
       </w:r>
       <w:r>
         <w:rPr>
@@ -6742,7 +6751,7 @@
       <w:pPr>
         <w:pStyle w:val="2"/>
       </w:pPr>
-      <w:bookmarkStart w:id="58" w:name="_Toc17704"/>
+      <w:bookmarkStart w:id="58" w:name="_Toc17688"/>
       <w:r>
         <w:rPr>
           <w:rFonts w:hint="eastAsia"/>
@@ -6755,7 +6764,7 @@
       <w:pPr>
         <w:pStyle w:val="3"/>
       </w:pPr>
-      <w:bookmarkStart w:id="59" w:name="_Toc8794"/>
+      <w:bookmarkStart w:id="59" w:name="_Toc25845"/>
       <w:r>
         <w:rPr>
           <w:rFonts w:hint="eastAsia"/>
@@ -6769,8 +6778,8 @@
         <w:pStyle w:val="4"/>
         <w:ind w:left="720" w:hanging="720"/>
       </w:pPr>
-      <w:bookmarkStart w:id="60" w:name="_Toc14144"/>
-      <w:bookmarkStart w:id="61" w:name="_Toc482437430"/>
+      <w:bookmarkStart w:id="60" w:name="_Toc482437430"/>
+      <w:bookmarkStart w:id="61" w:name="_Toc3811"/>
       <w:r>
         <w:rPr>
           <w:rFonts w:hint="eastAsia"/>
@@ -6855,7 +6864,7 @@
         <w:pStyle w:val="13"/>
         <w:ind w:firstLine="420"/>
       </w:pPr>
-      <w:commentRangeStart w:id="16"/>
+      <w:commentRangeStart w:id="17"/>
       <w:r>
         <w:t xml:space="preserve">图 </w:t>
       </w:r>
@@ -6901,13 +6910,13 @@
         </w:rPr>
         <w:t>系统结构图</w:t>
       </w:r>
-      <w:commentRangeEnd w:id="16"/>
+      <w:commentRangeEnd w:id="17"/>
       <w:r>
         <w:rPr>
           <w:rStyle w:val="25"/>
           <w:rFonts w:ascii="Times New Roman" w:hAnsi="Times New Roman" w:eastAsia="宋体"/>
         </w:rPr>
-        <w:commentReference w:id="16"/>
+        <w:commentReference w:id="17"/>
       </w:r>
     </w:p>
     <w:p>
@@ -6951,7 +6960,7 @@
         <w:pStyle w:val="4"/>
         <w:ind w:left="720" w:hanging="720"/>
       </w:pPr>
-      <w:bookmarkStart w:id="65" w:name="_Toc2634"/>
+      <w:bookmarkStart w:id="65" w:name="_Toc12538"/>
       <w:r>
         <w:rPr>
           <w:rFonts w:hint="eastAsia"/>
@@ -7057,7 +7066,7 @@
         </w:rPr>
         <w:t>对每个方法内的重要代码行进行科学标注，使之易读易懂</w:t>
       </w:r>
-      <w:commentRangeStart w:id="17"/>
+      <w:commentRangeStart w:id="18"/>
       <w:r>
         <w:rPr>
           <w:rFonts w:hint="eastAsia" w:asciiTheme="minorEastAsia" w:hAnsiTheme="minorEastAsia"/>
@@ -7098,12 +7107,12 @@
         </w:rPr>
         <w:fldChar w:fldCharType="end"/>
       </w:r>
-      <w:commentRangeEnd w:id="17"/>
+      <w:commentRangeEnd w:id="18"/>
       <w:r>
         <w:rPr>
           <w:rStyle w:val="25"/>
         </w:rPr>
-        <w:commentReference w:id="17"/>
+        <w:commentReference w:id="18"/>
       </w:r>
       <w:r>
         <w:rPr>
@@ -7267,10 +7276,10 @@
         <w:pStyle w:val="4"/>
         <w:ind w:left="720" w:hanging="720"/>
       </w:pPr>
-      <w:bookmarkStart w:id="66" w:name="_Toc22122"/>
-      <w:bookmarkStart w:id="67" w:name="_Toc439682247"/>
-      <w:bookmarkStart w:id="68" w:name="_Toc439695893"/>
-      <w:bookmarkStart w:id="69" w:name="_Toc482437435"/>
+      <w:bookmarkStart w:id="66" w:name="_Toc439682247"/>
+      <w:bookmarkStart w:id="67" w:name="_Toc439695893"/>
+      <w:bookmarkStart w:id="68" w:name="_Toc482437435"/>
+      <w:bookmarkStart w:id="69" w:name="_Toc30142"/>
       <w:r>
         <w:rPr>
           <w:rFonts w:hint="eastAsia"/>
@@ -7521,7 +7530,7 @@
       <w:pPr>
         <w:pStyle w:val="3"/>
       </w:pPr>
-      <w:bookmarkStart w:id="70" w:name="_Toc29444"/>
+      <w:bookmarkStart w:id="70" w:name="_Toc17995"/>
       <w:r>
         <w:rPr>
           <w:rFonts w:hint="eastAsia"/>
@@ -7538,7 +7547,7 @@
       <w:bookmarkStart w:id="71" w:name="_Toc439695897"/>
       <w:bookmarkStart w:id="72" w:name="_Toc439682251"/>
       <w:bookmarkStart w:id="73" w:name="_Toc482437439"/>
-      <w:bookmarkStart w:id="74" w:name="_Toc26677"/>
+      <w:bookmarkStart w:id="74" w:name="_Toc22598"/>
       <w:r>
         <w:rPr>
           <w:rFonts w:hint="eastAsia"/>
@@ -7744,7 +7753,7 @@
         <w:rPr>
           <w:rStyle w:val="25"/>
         </w:rPr>
-        <w:commentReference w:id="18"/>
+        <w:commentReference w:id="19"/>
       </w:r>
       <w:r>
         <w:rPr>
@@ -8426,7 +8435,7 @@
         <w:pStyle w:val="4"/>
         <w:ind w:left="720" w:hanging="720"/>
       </w:pPr>
-      <w:bookmarkStart w:id="84" w:name="_Toc32211"/>
+      <w:bookmarkStart w:id="84" w:name="_Toc14051"/>
       <w:r>
         <w:rPr>
           <w:rFonts w:hint="eastAsia"/>
@@ -24748,22 +24757,22 @@
       <w:pPr>
         <w:pStyle w:val="2"/>
       </w:pPr>
-      <w:bookmarkStart w:id="85" w:name="_Toc6872"/>
-      <w:commentRangeStart w:id="19"/>
+      <w:bookmarkStart w:id="85" w:name="_Toc16149"/>
+      <w:commentRangeStart w:id="20"/>
       <w:r>
         <w:rPr>
           <w:rFonts w:hint="eastAsia"/>
         </w:rPr>
         <w:t>系统实现</w:t>
       </w:r>
-      <w:commentRangeEnd w:id="19"/>
+      <w:commentRangeEnd w:id="20"/>
       <w:r>
         <w:rPr>
           <w:rStyle w:val="25"/>
           <w:rFonts w:eastAsia="宋体"/>
           <w:kern w:val="2"/>
         </w:rPr>
-        <w:commentReference w:id="19"/>
+        <w:commentReference w:id="20"/>
       </w:r>
       <w:bookmarkEnd w:id="85"/>
     </w:p>
@@ -24771,7 +24780,7 @@
       <w:pPr>
         <w:pStyle w:val="3"/>
       </w:pPr>
-      <w:bookmarkStart w:id="86" w:name="_Toc12766"/>
+      <w:bookmarkStart w:id="86" w:name="_Toc21840"/>
       <w:r>
         <w:rPr>
           <w:rFonts w:hint="eastAsia"/>
@@ -24828,7 +24837,7 @@
       <w:pPr>
         <w:pStyle w:val="3"/>
       </w:pPr>
-      <w:bookmarkStart w:id="87" w:name="_Toc19324"/>
+      <w:bookmarkStart w:id="87" w:name="_Toc30043"/>
       <w:r>
         <w:rPr>
           <w:rFonts w:hint="eastAsia"/>
@@ -24842,7 +24851,7 @@
         <w:pStyle w:val="4"/>
         <w:ind w:left="720" w:hanging="720"/>
       </w:pPr>
-      <w:bookmarkStart w:id="88" w:name="_Toc10180"/>
+      <w:bookmarkStart w:id="88" w:name="_Toc24444"/>
       <w:r>
         <w:rPr>
           <w:rFonts w:hint="eastAsia"/>
@@ -24937,14 +24946,14 @@
     </w:p>
     <w:p>
       <w:pPr>
-        <w:ind w:firstLine="480"/>
+        <w:jc w:val="center"/>
       </w:pPr>
       <w:r>
         <w:drawing>
           <wp:inline distT="0" distB="0" distL="114300" distR="114300">
-            <wp:extent cx="5264785" cy="2550160"/>
-            <wp:effectExtent l="0" t="0" r="12065" b="2540"/>
-            <wp:docPr id="13" name="图片 4"/>
+            <wp:extent cx="5135880" cy="2874645"/>
+            <wp:effectExtent l="0" t="0" r="7620" b="1905"/>
+            <wp:docPr id="51" name="图片 21"/>
             <wp:cNvGraphicFramePr>
               <a:graphicFrameLocks xmlns:a="http://schemas.openxmlformats.org/drawingml/2006/main" noChangeAspect="1"/>
             </wp:cNvGraphicFramePr>
@@ -24952,7 +24961,7 @@
               <a:graphicData uri="http://schemas.openxmlformats.org/drawingml/2006/picture">
                 <pic:pic xmlns:pic="http://schemas.openxmlformats.org/drawingml/2006/picture">
                   <pic:nvPicPr>
-                    <pic:cNvPr id="13" name="图片 4"/>
+                    <pic:cNvPr id="51" name="图片 21"/>
                     <pic:cNvPicPr>
                       <a:picLocks noChangeAspect="1"/>
                     </pic:cNvPicPr>
@@ -24966,7 +24975,7 @@
                   <pic:spPr>
                     <a:xfrm>
                       <a:off x="0" y="0"/>
-                      <a:ext cx="5264785" cy="2550160"/>
+                      <a:ext cx="5135880" cy="2874645"/>
                     </a:xfrm>
                     <a:prstGeom prst="rect">
                       <a:avLst/>
@@ -25055,19 +25064,19 @@
           <w:lang w:val="en-US" w:eastAsia="zh-CN"/>
         </w:rPr>
       </w:pPr>
-      <w:commentRangeStart w:id="20"/>
+      <w:commentRangeStart w:id="21"/>
       <w:r>
         <w:rPr>
           <w:rFonts w:hint="eastAsia"/>
         </w:rPr>
         <w:t>登录认证模块的后台实现</w:t>
       </w:r>
-      <w:commentRangeEnd w:id="20"/>
+      <w:commentRangeEnd w:id="21"/>
       <w:r>
         <w:rPr>
           <w:rStyle w:val="25"/>
         </w:rPr>
-        <w:commentReference w:id="20"/>
+        <w:commentReference w:id="21"/>
       </w:r>
       <w:r>
         <w:rPr>
@@ -25467,7 +25476,7 @@
         <w:pStyle w:val="4"/>
         <w:ind w:left="720" w:hanging="720"/>
       </w:pPr>
-      <w:bookmarkStart w:id="90" w:name="_Toc2039"/>
+      <w:bookmarkStart w:id="90" w:name="_Toc11008"/>
       <w:r>
         <w:rPr>
           <w:rFonts w:hint="eastAsia"/>
@@ -25477,16 +25486,16 @@
       <w:bookmarkEnd w:id="90"/>
     </w:p>
     <w:p>
-      <w:commentRangeStart w:id="21"/>
+      <w:commentRangeStart w:id="22"/>
       <w:r>
         <w:rPr>
           <w:rFonts w:hint="eastAsia"/>
         </w:rPr>
         <w:t>管理员后台分为：用户管理、课程管理、评教管理、信息查询菜单，菜单下细分具体模块。</w:t>
       </w:r>
-      <w:commentRangeEnd w:id="21"/>
-      <w:r>
-        <w:commentReference w:id="21"/>
+      <w:commentRangeEnd w:id="22"/>
+      <w:r>
+        <w:commentReference w:id="22"/>
       </w:r>
     </w:p>
     <w:p>
@@ -25496,7 +25505,7 @@
         </w:rPr>
         <w:t xml:space="preserve">用户管理页面如 </w:t>
       </w:r>
-      <w:commentRangeStart w:id="22"/>
+      <w:commentRangeStart w:id="23"/>
       <w:r>
         <w:rPr>
           <w:rFonts w:hint="eastAsia"/>
@@ -25554,9 +25563,9 @@
         </w:rPr>
         <w:fldChar w:fldCharType="end"/>
       </w:r>
-      <w:commentRangeEnd w:id="22"/>
-      <w:r>
-        <w:commentReference w:id="22"/>
+      <w:commentRangeEnd w:id="23"/>
+      <w:r>
+        <w:commentReference w:id="23"/>
       </w:r>
       <w:r>
         <w:rPr>
@@ -25580,9 +25589,9 @@
       <w:r>
         <w:drawing>
           <wp:inline distT="0" distB="0" distL="114300" distR="114300">
-            <wp:extent cx="5407025" cy="2513965"/>
-            <wp:effectExtent l="0" t="0" r="3175" b="635"/>
-            <wp:docPr id="36" name="图片 14"/>
+            <wp:extent cx="5750560" cy="2552065"/>
+            <wp:effectExtent l="0" t="0" r="2540" b="635"/>
+            <wp:docPr id="43" name="图片 13"/>
             <wp:cNvGraphicFramePr>
               <a:graphicFrameLocks xmlns:a="http://schemas.openxmlformats.org/drawingml/2006/main" noChangeAspect="1"/>
             </wp:cNvGraphicFramePr>
@@ -25590,7 +25599,7 @@
               <a:graphicData uri="http://schemas.openxmlformats.org/drawingml/2006/picture">
                 <pic:pic xmlns:pic="http://schemas.openxmlformats.org/drawingml/2006/picture">
                   <pic:nvPicPr>
-                    <pic:cNvPr id="36" name="图片 14"/>
+                    <pic:cNvPr id="43" name="图片 13"/>
                     <pic:cNvPicPr>
                       <a:picLocks noChangeAspect="1"/>
                     </pic:cNvPicPr>
@@ -25604,7 +25613,7 @@
                   <pic:spPr>
                     <a:xfrm>
                       <a:off x="0" y="0"/>
-                      <a:ext cx="5407025" cy="2513965"/>
+                      <a:ext cx="5750560" cy="2552065"/>
                     </a:xfrm>
                     <a:prstGeom prst="rect">
                       <a:avLst/>
@@ -26343,34 +26352,29 @@
         <w:rPr>
           <w:rStyle w:val="25"/>
         </w:rPr>
-        <w:commentReference w:id="23"/>
-      </w:r>
-    </w:p>
-    <w:p>
-      <w:pPr>
-        <w:ind w:left="480" w:leftChars="200" w:firstLine="0" w:firstLineChars="0"/>
-        <w:rPr>
-          <w:rFonts w:hint="eastAsia" w:eastAsia="宋体"/>
+        <w:commentReference w:id="24"/>
+      </w:r>
+    </w:p>
+    <w:p>
+      <w:pPr>
+        <w:rPr>
+          <w:rFonts w:hint="eastAsia"/>
           <w:lang w:val="en-US" w:eastAsia="zh-CN"/>
         </w:rPr>
       </w:pPr>
-      <w:commentRangeStart w:id="24"/>
+      <w:commentRangeStart w:id="25"/>
       <w:r>
         <w:rPr>
           <w:rFonts w:hint="eastAsia"/>
         </w:rPr>
         <w:t>课程管理页面可以对开设的课程进行维护</w:t>
       </w:r>
-      <w:commentRangeEnd w:id="24"/>
-      <w:r>
-        <w:rPr>
-          <w:rStyle w:val="25"/>
-        </w:rPr>
-        <w:commentReference w:id="24"/>
-      </w:r>
-      <w:r>
-        <w:rPr>
-          <w:rStyle w:val="25"/>
+      <w:commentRangeEnd w:id="25"/>
+      <w:r>
+        <w:commentReference w:id="25"/>
+      </w:r>
+      <w:r>
+        <w:rPr>
           <w:rFonts w:hint="eastAsia"/>
           <w:lang w:eastAsia="zh-CN"/>
         </w:rPr>
@@ -26378,7 +26382,6 @@
       </w:r>
       <w:r>
         <w:rPr>
-          <w:rStyle w:val="25"/>
           <w:rFonts w:hint="eastAsia"/>
           <w:lang w:val="en-US" w:eastAsia="zh-CN"/>
         </w:rPr>
@@ -26452,6 +26455,12 @@
         <w:rPr>
           <w:rFonts w:hint="eastAsia"/>
         </w:rPr>
+        <w:t xml:space="preserve"> 课程管理页面</w:t>
+      </w:r>
+      <w:r>
+        <w:rPr>
+          <w:rFonts w:hint="eastAsia"/>
+        </w:rPr>
         <w:fldChar w:fldCharType="end"/>
       </w:r>
       <w:r>
@@ -26459,7 +26468,126 @@
           <w:rFonts w:hint="eastAsia"/>
           <w:lang w:val="en-US" w:eastAsia="zh-CN"/>
         </w:rPr>
-        <w:t xml:space="preserve"> 添加课程功能见图 </w:t>
+        <w:t xml:space="preserve"> 添加课程功能见</w:t>
+      </w:r>
+      <w:r>
+        <w:rPr>
+          <w:rFonts w:hint="eastAsia"/>
+          <w:lang w:val="en-US" w:eastAsia="zh-CN"/>
+        </w:rPr>
+        <w:fldChar w:fldCharType="begin"/>
+      </w:r>
+      <w:r>
+        <w:rPr>
+          <w:rFonts w:hint="eastAsia"/>
+          <w:lang w:val="en-US" w:eastAsia="zh-CN"/>
+        </w:rPr>
+        <w:instrText xml:space="preserve"> REF _Ref22241 \h </w:instrText>
+      </w:r>
+      <w:r>
+        <w:rPr>
+          <w:rFonts w:hint="eastAsia"/>
+          <w:lang w:val="en-US" w:eastAsia="zh-CN"/>
+        </w:rPr>
+        <w:fldChar w:fldCharType="separate"/>
+      </w:r>
+      <w:r>
+        <w:t xml:space="preserve">图 </w:t>
+      </w:r>
+      <w:r>
+        <w:fldChar w:fldCharType="begin"/>
+      </w:r>
+      <w:r>
+        <w:instrText xml:space="preserve"> STYLEREF 1 \s </w:instrText>
+      </w:r>
+      <w:r>
+        <w:fldChar w:fldCharType="separate"/>
+      </w:r>
+      <w:r>
+        <w:t>4</w:t>
+      </w:r>
+      <w:r>
+        <w:fldChar w:fldCharType="end"/>
+      </w:r>
+      <w:r>
+        <w:rPr>
+          <w:rFonts w:hint="eastAsia"/>
+          <w:lang w:eastAsia="zh-CN"/>
+        </w:rPr>
+        <w:t>-</w:t>
+      </w:r>
+      <w:r>
+        <w:t>7</w:t>
+      </w:r>
+      <w:r>
+        <w:rPr>
+          <w:rFonts w:hint="eastAsia"/>
+          <w:lang w:val="en-US" w:eastAsia="zh-CN"/>
+        </w:rPr>
+        <w:t xml:space="preserve"> 添加课程</w:t>
+      </w:r>
+      <w:r>
+        <w:rPr>
+          <w:rFonts w:hint="eastAsia"/>
+          <w:lang w:val="en-US" w:eastAsia="zh-CN"/>
+        </w:rPr>
+        <w:fldChar w:fldCharType="end"/>
+      </w:r>
+      <w:r>
+        <w:rPr>
+          <w:rFonts w:hint="eastAsia"/>
+          <w:lang w:val="en-US" w:eastAsia="zh-CN"/>
+        </w:rPr>
+        <w:fldChar w:fldCharType="begin"/>
+      </w:r>
+      <w:r>
+        <w:rPr>
+          <w:rFonts w:hint="eastAsia"/>
+          <w:lang w:val="en-US" w:eastAsia="zh-CN"/>
+        </w:rPr>
+        <w:instrText xml:space="preserve"> REF _Ref22261 \h </w:instrText>
+      </w:r>
+      <w:r>
+        <w:rPr>
+          <w:rFonts w:hint="eastAsia"/>
+          <w:lang w:val="en-US" w:eastAsia="zh-CN"/>
+        </w:rPr>
+        <w:fldChar w:fldCharType="separate"/>
+      </w:r>
+      <w:r>
+        <w:t xml:space="preserve">图 </w:t>
+      </w:r>
+      <w:r>
+        <w:fldChar w:fldCharType="begin"/>
+      </w:r>
+      <w:r>
+        <w:instrText xml:space="preserve"> STYLEREF 1 \s </w:instrText>
+      </w:r>
+      <w:r>
+        <w:fldChar w:fldCharType="separate"/>
+      </w:r>
+      <w:r>
+        <w:t>4</w:t>
+      </w:r>
+      <w:r>
+        <w:fldChar w:fldCharType="end"/>
+      </w:r>
+      <w:r>
+        <w:rPr>
+          <w:rFonts w:hint="eastAsia"/>
+          <w:lang w:eastAsia="zh-CN"/>
+        </w:rPr>
+        <w:t>-</w:t>
+      </w:r>
+      <w:r>
+        <w:t>7</w:t>
+      </w:r>
+      <w:r>
+        <w:rPr>
+          <w:rFonts w:hint="eastAsia"/>
+          <w:lang w:val="en-US" w:eastAsia="zh-CN"/>
+        </w:rPr>
+        <w:fldChar w:fldCharType="end"/>
       </w:r>
     </w:p>
     <w:p>
@@ -26470,9 +26598,9 @@
       <w:r>
         <w:drawing>
           <wp:inline distT="0" distB="0" distL="114300" distR="114300">
-            <wp:extent cx="5706110" cy="2578100"/>
-            <wp:effectExtent l="0" t="0" r="8890" b="12700"/>
-            <wp:docPr id="6" name="图片 2"/>
+            <wp:extent cx="5612130" cy="2488565"/>
+            <wp:effectExtent l="0" t="0" r="7620" b="6985"/>
+            <wp:docPr id="38" name="图片 11"/>
             <wp:cNvGraphicFramePr>
               <a:graphicFrameLocks xmlns:a="http://schemas.openxmlformats.org/drawingml/2006/main" noChangeAspect="1"/>
             </wp:cNvGraphicFramePr>
@@ -26480,7 +26608,7 @@
               <a:graphicData uri="http://schemas.openxmlformats.org/drawingml/2006/picture">
                 <pic:pic xmlns:pic="http://schemas.openxmlformats.org/drawingml/2006/picture">
                   <pic:nvPicPr>
-                    <pic:cNvPr id="6" name="图片 2"/>
+                    <pic:cNvPr id="38" name="图片 11"/>
                     <pic:cNvPicPr>
                       <a:picLocks noChangeAspect="1"/>
                     </pic:cNvPicPr>
@@ -26494,7 +26622,7 @@
                   <pic:spPr>
                     <a:xfrm>
                       <a:off x="0" y="0"/>
-                      <a:ext cx="5706110" cy="2578100"/>
+                      <a:ext cx="5612130" cy="2488565"/>
                     </a:xfrm>
                     <a:prstGeom prst="rect">
                       <a:avLst/>
@@ -26568,118 +26696,12 @@
       <w:bookmarkEnd w:id="94"/>
     </w:p>
     <w:p>
-      <w:bookmarkStart w:id="147" w:name="_GoBack"/>
-      <w:bookmarkEnd w:id="147"/>
-    </w:p>
-    <w:p>
-      <w:pPr>
-        <w:numPr>
-          <w:ilvl w:val="0"/>
-          <w:numId w:val="3"/>
-        </w:numPr>
-        <w:ind w:firstLine="480"/>
-        <w:jc w:val="left"/>
-      </w:pPr>
-      <w:r>
-        <w:rPr>
-          <w:rFonts w:hint="eastAsia"/>
-        </w:rPr>
-        <w:t>评教管理模块</w:t>
-      </w:r>
-    </w:p>
-    <w:p>
-      <w:commentRangeStart w:id="25"/>
-      <w:r>
-        <w:rPr>
-          <w:rFonts w:hint="eastAsia"/>
-        </w:rPr>
-        <w:t>该模块管理员可以对预设的评教内容进行维护</w:t>
-      </w:r>
-      <w:commentRangeEnd w:id="25"/>
-      <w:r>
-        <w:commentReference w:id="25"/>
-      </w:r>
-      <w:r>
-        <w:rPr>
-          <w:rFonts w:hint="eastAsia"/>
-        </w:rPr>
-        <w:t>。评教管理页如</w:t>
-      </w:r>
-      <w:r>
-        <w:rPr>
-          <w:rFonts w:hint="eastAsia"/>
-        </w:rPr>
-        <w:fldChar w:fldCharType="begin"/>
-      </w:r>
-      <w:r>
-        <w:rPr>
-          <w:rFonts w:hint="eastAsia"/>
-        </w:rPr>
-        <w:instrText xml:space="preserve"> REF _Ref25518 \h </w:instrText>
-      </w:r>
-      <w:r>
-        <w:rPr>
-          <w:rFonts w:hint="eastAsia"/>
-        </w:rPr>
-        <w:fldChar w:fldCharType="separate"/>
-      </w:r>
-      <w:r>
-        <w:t xml:space="preserve">图 </w:t>
-      </w:r>
-      <w:r>
-        <w:fldChar w:fldCharType="begin"/>
-      </w:r>
-      <w:r>
-        <w:instrText xml:space="preserve"> STYLEREF 1 \s </w:instrText>
-      </w:r>
-      <w:r>
-        <w:fldChar w:fldCharType="separate"/>
-      </w:r>
-      <w:r>
-        <w:t>4</w:t>
-      </w:r>
-      <w:r>
-        <w:fldChar w:fldCharType="end"/>
-      </w:r>
-      <w:r>
-        <w:rPr>
-          <w:rFonts w:hint="eastAsia"/>
-        </w:rPr>
-        <w:t>-</w:t>
-      </w:r>
-      <w:r>
-        <w:t>7</w:t>
-      </w:r>
-      <w:r>
-        <w:rPr>
-          <w:rFonts w:hint="eastAsia"/>
-        </w:rPr>
-        <w:t xml:space="preserve"> 评教管理页面</w:t>
-      </w:r>
-      <w:r>
-        <w:rPr>
-          <w:rFonts w:hint="eastAsia"/>
-        </w:rPr>
-        <w:fldChar w:fldCharType="end"/>
-      </w:r>
-      <w:r>
-        <w:rPr>
-          <w:rFonts w:hint="eastAsia"/>
-        </w:rPr>
-        <w:t>：</w:t>
-      </w:r>
-    </w:p>
-    <w:p>
-      <w:pPr>
-        <w:ind w:left="480" w:leftChars="200" w:firstLine="0" w:firstLineChars="0"/>
-        <w:jc w:val="left"/>
-      </w:pPr>
       <w:r>
         <w:drawing>
           <wp:inline distT="0" distB="0" distL="114300" distR="114300">
-            <wp:extent cx="5273040" cy="2372360"/>
-            <wp:effectExtent l="0" t="0" r="3810" b="8890"/>
-            <wp:docPr id="65" name="图片 20"/>
+            <wp:extent cx="5753735" cy="3975100"/>
+            <wp:effectExtent l="0" t="0" r="18415" b="6350"/>
+            <wp:docPr id="25" name="图片 2"/>
             <wp:cNvGraphicFramePr>
               <a:graphicFrameLocks xmlns:a="http://schemas.openxmlformats.org/drawingml/2006/main" noChangeAspect="1"/>
             </wp:cNvGraphicFramePr>
@@ -26687,7 +26709,7 @@
               <a:graphicData uri="http://schemas.openxmlformats.org/drawingml/2006/picture">
                 <pic:pic xmlns:pic="http://schemas.openxmlformats.org/drawingml/2006/picture">
                   <pic:nvPicPr>
-                    <pic:cNvPr id="65" name="图片 20"/>
+                    <pic:cNvPr id="25" name="图片 2"/>
                     <pic:cNvPicPr>
                       <a:picLocks noChangeAspect="1"/>
                     </pic:cNvPicPr>
@@ -26701,7 +26723,7 @@
                   <pic:spPr>
                     <a:xfrm>
                       <a:off x="0" y="0"/>
-                      <a:ext cx="5273040" cy="2372360"/>
+                      <a:ext cx="5753735" cy="3975100"/>
                     </a:xfrm>
                     <a:prstGeom prst="rect">
                       <a:avLst/>
@@ -26721,9 +26743,13 @@
     <w:p>
       <w:pPr>
         <w:pStyle w:val="13"/>
-        <w:ind w:firstLine="0" w:firstLineChars="0"/>
-      </w:pPr>
-      <w:bookmarkStart w:id="95" w:name="_Ref25518"/>
+        <w:rPr>
+          <w:rFonts w:hint="eastAsia" w:eastAsia="黑体"/>
+          <w:lang w:val="en-US" w:eastAsia="zh-CN"/>
+        </w:rPr>
+      </w:pPr>
+      <w:bookmarkStart w:id="95" w:name="_Ref22261"/>
+      <w:bookmarkStart w:id="96" w:name="_Ref22241"/>
       <w:r>
         <w:t xml:space="preserve">图 </w:t>
       </w:r>
@@ -26745,6 +26771,7 @@
       <w:r>
         <w:rPr>
           <w:rFonts w:hint="eastAsia"/>
+          <w:lang w:eastAsia="zh-CN"/>
         </w:rPr>
         <w:t>-</w:t>
       </w:r>
@@ -26763,13 +26790,141 @@
       <w:r>
         <w:fldChar w:fldCharType="end"/>
       </w:r>
+      <w:bookmarkEnd w:id="95"/>
+      <w:r>
+        <w:rPr>
+          <w:rFonts w:hint="eastAsia"/>
+          <w:lang w:val="en-US" w:eastAsia="zh-CN"/>
+        </w:rPr>
+        <w:t xml:space="preserve"> 添加课程</w:t>
+      </w:r>
+      <w:bookmarkEnd w:id="96"/>
+    </w:p>
+    <w:p>
+      <w:pPr>
+        <w:numPr>
+          <w:ilvl w:val="0"/>
+          <w:numId w:val="3"/>
+        </w:numPr>
+        <w:ind w:firstLine="480"/>
+        <w:jc w:val="left"/>
+      </w:pPr>
+      <w:r>
+        <w:rPr>
+          <w:rFonts w:hint="eastAsia"/>
+        </w:rPr>
+        <w:t>评教管理模块</w:t>
+      </w:r>
+    </w:p>
+    <w:p>
+      <w:pPr>
+        <w:rPr>
+          <w:rFonts w:hint="eastAsia"/>
+          <w:lang w:val="en-US" w:eastAsia="zh-CN"/>
+        </w:rPr>
+      </w:pPr>
+      <w:commentRangeStart w:id="26"/>
+      <w:r>
+        <w:rPr>
+          <w:rFonts w:hint="eastAsia"/>
+        </w:rPr>
+        <w:t>该模块管理员可以对预设的评教内容进行维护</w:t>
+      </w:r>
+      <w:commentRangeEnd w:id="26"/>
+      <w:r>
+        <w:commentReference w:id="26"/>
+      </w:r>
+      <w:r>
+        <w:rPr>
+          <w:rFonts w:hint="eastAsia"/>
+        </w:rPr>
+        <w:t>。评教</w:t>
+      </w:r>
+      <w:r>
+        <w:rPr>
+          <w:rFonts w:hint="eastAsia"/>
+          <w:lang w:val="en-US" w:eastAsia="zh-CN"/>
+        </w:rPr>
+        <w:t>列表</w:t>
+      </w:r>
+      <w:r>
+        <w:rPr>
+          <w:rFonts w:hint="eastAsia"/>
+        </w:rPr>
+        <w:t>管理页如</w:t>
+      </w:r>
+      <w:r>
+        <w:rPr>
+          <w:rFonts w:hint="eastAsia"/>
+        </w:rPr>
+        <w:fldChar w:fldCharType="begin"/>
+      </w:r>
+      <w:r>
+        <w:rPr>
+          <w:rFonts w:hint="eastAsia"/>
+        </w:rPr>
+        <w:instrText xml:space="preserve"> REF _Ref25518 \h </w:instrText>
+      </w:r>
+      <w:r>
+        <w:rPr>
+          <w:rFonts w:hint="eastAsia"/>
+        </w:rPr>
+        <w:fldChar w:fldCharType="separate"/>
+      </w:r>
+      <w:r>
+        <w:t xml:space="preserve">图 </w:t>
+      </w:r>
+      <w:r>
+        <w:fldChar w:fldCharType="begin"/>
+      </w:r>
+      <w:r>
+        <w:instrText xml:space="preserve"> STYLEREF 1 \s </w:instrText>
+      </w:r>
+      <w:r>
+        <w:fldChar w:fldCharType="separate"/>
+      </w:r>
+      <w:r>
+        <w:t>4</w:t>
+      </w:r>
+      <w:r>
+        <w:fldChar w:fldCharType="end"/>
+      </w:r>
+      <w:r>
+        <w:rPr>
+          <w:rFonts w:hint="eastAsia"/>
+        </w:rPr>
+        <w:t>-</w:t>
+      </w:r>
+      <w:r>
+        <w:t>8</w:t>
+      </w:r>
       <w:r>
         <w:rPr>
           <w:rFonts w:hint="eastAsia"/>
         </w:rPr>
         <w:t xml:space="preserve"> 评教管理页面</w:t>
       </w:r>
-      <w:bookmarkEnd w:id="95"/>
+      <w:r>
+        <w:rPr>
+          <w:rFonts w:hint="eastAsia"/>
+        </w:rPr>
+        <w:fldChar w:fldCharType="end"/>
+      </w:r>
+      <w:r>
+        <w:rPr>
+          <w:rFonts w:hint="eastAsia"/>
+          <w:lang w:val="en-US" w:eastAsia="zh-CN"/>
+        </w:rPr>
+        <w:t>所示：</w:t>
+      </w:r>
+    </w:p>
+    <w:p>
+      <w:pPr>
+        <w:rPr>
+          <w:rFonts w:hint="eastAsia"/>
+          <w:lang w:val="en-US" w:eastAsia="zh-CN"/>
+        </w:rPr>
+      </w:pPr>
     </w:p>
     <w:p>
       <w:pPr>
@@ -26777,6 +26932,288 @@
         <w:jc w:val="left"/>
       </w:pPr>
       <w:r>
+        <w:drawing>
+          <wp:inline distT="0" distB="0" distL="114300" distR="114300">
+            <wp:extent cx="5495290" cy="2389505"/>
+            <wp:effectExtent l="0" t="0" r="10160" b="10795"/>
+            <wp:docPr id="40" name="图片 12"/>
+            <wp:cNvGraphicFramePr>
+              <a:graphicFrameLocks xmlns:a="http://schemas.openxmlformats.org/drawingml/2006/main" noChangeAspect="1"/>
+            </wp:cNvGraphicFramePr>
+            <a:graphic xmlns:a="http://schemas.openxmlformats.org/drawingml/2006/main">
+              <a:graphicData uri="http://schemas.openxmlformats.org/drawingml/2006/picture">
+                <pic:pic xmlns:pic="http://schemas.openxmlformats.org/drawingml/2006/picture">
+                  <pic:nvPicPr>
+                    <pic:cNvPr id="40" name="图片 12"/>
+                    <pic:cNvPicPr>
+                      <a:picLocks noChangeAspect="1"/>
+                    </pic:cNvPicPr>
+                  </pic:nvPicPr>
+                  <pic:blipFill>
+                    <a:blip r:embed="rId41"/>
+                    <a:stretch>
+                      <a:fillRect/>
+                    </a:stretch>
+                  </pic:blipFill>
+                  <pic:spPr>
+                    <a:xfrm>
+                      <a:off x="0" y="0"/>
+                      <a:ext cx="5495290" cy="2389505"/>
+                    </a:xfrm>
+                    <a:prstGeom prst="rect">
+                      <a:avLst/>
+                    </a:prstGeom>
+                    <a:noFill/>
+                    <a:ln w="9525">
+                      <a:noFill/>
+                    </a:ln>
+                  </pic:spPr>
+                </pic:pic>
+              </a:graphicData>
+            </a:graphic>
+          </wp:inline>
+        </w:drawing>
+      </w:r>
+    </w:p>
+    <w:p>
+      <w:pPr>
+        <w:pStyle w:val="13"/>
+        <w:ind w:firstLine="0" w:firstLineChars="0"/>
+        <w:rPr>
+          <w:rFonts w:hint="eastAsia"/>
+        </w:rPr>
+      </w:pPr>
+      <w:bookmarkStart w:id="97" w:name="_Ref25518"/>
+      <w:r>
+        <w:t xml:space="preserve">图 </w:t>
+      </w:r>
+      <w:r>
+        <w:fldChar w:fldCharType="begin"/>
+      </w:r>
+      <w:r>
+        <w:instrText xml:space="preserve"> STYLEREF 1 \s </w:instrText>
+      </w:r>
+      <w:r>
+        <w:fldChar w:fldCharType="separate"/>
+      </w:r>
+      <w:r>
+        <w:t>4</w:t>
+      </w:r>
+      <w:r>
+        <w:fldChar w:fldCharType="end"/>
+      </w:r>
+      <w:r>
+        <w:rPr>
+          <w:rFonts w:hint="eastAsia"/>
+        </w:rPr>
+        <w:t>-</w:t>
+      </w:r>
+      <w:r>
+        <w:fldChar w:fldCharType="begin"/>
+      </w:r>
+      <w:r>
+        <w:instrText xml:space="preserve"> SEQ 图 \* ARABIC \s 1 </w:instrText>
+      </w:r>
+      <w:r>
+        <w:fldChar w:fldCharType="separate"/>
+      </w:r>
+      <w:r>
+        <w:t>8</w:t>
+      </w:r>
+      <w:r>
+        <w:fldChar w:fldCharType="end"/>
+      </w:r>
+      <w:r>
+        <w:rPr>
+          <w:rFonts w:hint="eastAsia"/>
+        </w:rPr>
+        <w:t xml:space="preserve"> 评教管理页面</w:t>
+      </w:r>
+      <w:bookmarkEnd w:id="97"/>
+    </w:p>
+    <w:p>
+      <w:pPr>
+        <w:rPr>
+          <w:rFonts w:hint="eastAsia" w:eastAsia="宋体"/>
+          <w:lang w:val="en-US" w:eastAsia="zh-CN"/>
+        </w:rPr>
+      </w:pPr>
+      <w:r>
+        <w:rPr>
+          <w:rFonts w:hint="eastAsia"/>
+          <w:lang w:val="en-US" w:eastAsia="zh-CN"/>
+        </w:rPr>
+        <w:t>点击添加评教按钮，弹出添加评教表单回话框。如</w:t>
+      </w:r>
+      <w:r>
+        <w:rPr>
+          <w:rFonts w:hint="eastAsia"/>
+          <w:lang w:val="en-US" w:eastAsia="zh-CN"/>
+        </w:rPr>
+        <w:fldChar w:fldCharType="begin"/>
+      </w:r>
+      <w:r>
+        <w:rPr>
+          <w:rFonts w:hint="eastAsia"/>
+          <w:lang w:val="en-US" w:eastAsia="zh-CN"/>
+        </w:rPr>
+        <w:instrText xml:space="preserve"> REF _Ref31574 \h </w:instrText>
+      </w:r>
+      <w:r>
+        <w:rPr>
+          <w:rFonts w:hint="eastAsia"/>
+          <w:lang w:val="en-US" w:eastAsia="zh-CN"/>
+        </w:rPr>
+        <w:fldChar w:fldCharType="separate"/>
+      </w:r>
+      <w:r>
+        <w:t xml:space="preserve">图 </w:t>
+      </w:r>
+      <w:r>
+        <w:fldChar w:fldCharType="begin"/>
+      </w:r>
+      <w:r>
+        <w:instrText xml:space="preserve"> STYLEREF 1 \s </w:instrText>
+      </w:r>
+      <w:r>
+        <w:fldChar w:fldCharType="separate"/>
+      </w:r>
+      <w:r>
+        <w:t>4</w:t>
+      </w:r>
+      <w:r>
+        <w:fldChar w:fldCharType="end"/>
+      </w:r>
+      <w:r>
+        <w:rPr>
+          <w:rFonts w:hint="eastAsia"/>
+          <w:lang w:eastAsia="zh-CN"/>
+        </w:rPr>
+        <w:t>-</w:t>
+      </w:r>
+      <w:r>
+        <w:t>9</w:t>
+      </w:r>
+      <w:r>
+        <w:rPr>
+          <w:rFonts w:hint="eastAsia"/>
+          <w:lang w:val="en-US" w:eastAsia="zh-CN"/>
+        </w:rPr>
+        <w:fldChar w:fldCharType="end"/>
+      </w:r>
+      <w:r>
+        <w:rPr>
+          <w:rFonts w:hint="eastAsia"/>
+          <w:lang w:val="en-US" w:eastAsia="zh-CN"/>
+        </w:rPr>
+        <w:t>所示：</w:t>
+      </w:r>
+    </w:p>
+    <w:p>
+      <w:r>
+        <w:drawing>
+          <wp:inline distT="0" distB="0" distL="114300" distR="114300">
+            <wp:extent cx="5539105" cy="3445510"/>
+            <wp:effectExtent l="0" t="0" r="4445" b="2540"/>
+            <wp:docPr id="57" name="图片 23"/>
+            <wp:cNvGraphicFramePr>
+              <a:graphicFrameLocks xmlns:a="http://schemas.openxmlformats.org/drawingml/2006/main" noChangeAspect="1"/>
+            </wp:cNvGraphicFramePr>
+            <a:graphic xmlns:a="http://schemas.openxmlformats.org/drawingml/2006/main">
+              <a:graphicData uri="http://schemas.openxmlformats.org/drawingml/2006/picture">
+                <pic:pic xmlns:pic="http://schemas.openxmlformats.org/drawingml/2006/picture">
+                  <pic:nvPicPr>
+                    <pic:cNvPr id="57" name="图片 23"/>
+                    <pic:cNvPicPr>
+                      <a:picLocks noChangeAspect="1"/>
+                    </pic:cNvPicPr>
+                  </pic:nvPicPr>
+                  <pic:blipFill>
+                    <a:blip r:embed="rId42"/>
+                    <a:stretch>
+                      <a:fillRect/>
+                    </a:stretch>
+                  </pic:blipFill>
+                  <pic:spPr>
+                    <a:xfrm>
+                      <a:off x="0" y="0"/>
+                      <a:ext cx="5539105" cy="3445510"/>
+                    </a:xfrm>
+                    <a:prstGeom prst="rect">
+                      <a:avLst/>
+                    </a:prstGeom>
+                    <a:noFill/>
+                    <a:ln w="9525">
+                      <a:noFill/>
+                    </a:ln>
+                  </pic:spPr>
+                </pic:pic>
+              </a:graphicData>
+            </a:graphic>
+          </wp:inline>
+        </w:drawing>
+      </w:r>
+    </w:p>
+    <w:p>
+      <w:pPr>
+        <w:pStyle w:val="13"/>
+      </w:pPr>
+      <w:bookmarkStart w:id="98" w:name="_Ref31574"/>
+      <w:r>
+        <w:t xml:space="preserve">图 </w:t>
+      </w:r>
+      <w:r>
+        <w:fldChar w:fldCharType="begin"/>
+      </w:r>
+      <w:r>
+        <w:instrText xml:space="preserve"> STYLEREF 1 \s </w:instrText>
+      </w:r>
+      <w:r>
+        <w:fldChar w:fldCharType="separate"/>
+      </w:r>
+      <w:r>
+        <w:t>4</w:t>
+      </w:r>
+      <w:r>
+        <w:fldChar w:fldCharType="end"/>
+      </w:r>
+      <w:r>
+        <w:rPr>
+          <w:rFonts w:hint="eastAsia"/>
+          <w:lang w:eastAsia="zh-CN"/>
+        </w:rPr>
+        <w:t>-</w:t>
+      </w:r>
+      <w:r>
+        <w:fldChar w:fldCharType="begin"/>
+      </w:r>
+      <w:r>
+        <w:instrText xml:space="preserve"> SEQ 图 \* ARABIC \s 1 </w:instrText>
+      </w:r>
+      <w:r>
+        <w:fldChar w:fldCharType="separate"/>
+      </w:r>
+      <w:r>
+        <w:t>9</w:t>
+      </w:r>
+      <w:r>
+        <w:fldChar w:fldCharType="end"/>
+      </w:r>
+      <w:bookmarkEnd w:id="98"/>
+      <w:r>
+        <w:rPr>
+          <w:rFonts w:hint="eastAsia"/>
+          <w:lang w:val="en-US" w:eastAsia="zh-CN"/>
+        </w:rPr>
+        <w:t xml:space="preserve"> 添加评教题目</w:t>
+      </w:r>
+    </w:p>
+    <w:p>
+      <w:pPr>
+        <w:ind w:left="480" w:leftChars="200" w:firstLine="0" w:firstLineChars="0"/>
+        <w:jc w:val="left"/>
+      </w:pPr>
+      <w:r>
         <w:rPr>
           <w:rFonts w:hint="eastAsia"/>
         </w:rPr>
@@ -26825,7 +27262,7 @@
         <w:t>-</w:t>
       </w:r>
       <w:r>
-        <w:t>8</w:t>
+        <w:t>9</w:t>
       </w:r>
       <w:r>
         <w:rPr>
@@ -26870,7 +27307,7 @@
                     </pic:cNvPicPr>
                   </pic:nvPicPr>
                   <pic:blipFill>
-                    <a:blip r:embed="rId41"/>
+                    <a:blip r:embed="rId43"/>
                     <a:stretch>
                       <a:fillRect/>
                     </a:stretch>
@@ -26919,7 +27356,7 @@
                     </pic:cNvPicPr>
                   </pic:nvPicPr>
                   <pic:blipFill>
-                    <a:blip r:embed="rId42"/>
+                    <a:blip r:embed="rId44"/>
                     <a:stretch>
                       <a:fillRect/>
                     </a:stretch>
@@ -26949,7 +27386,7 @@
         <w:pStyle w:val="13"/>
         <w:ind w:left="480" w:leftChars="200" w:firstLine="0" w:firstLineChars="0"/>
       </w:pPr>
-      <w:bookmarkStart w:id="96" w:name="_Ref26703"/>
+      <w:bookmarkStart w:id="99" w:name="_Ref26703"/>
       <w:r>
         <w:t xml:space="preserve">图 </w:t>
       </w:r>
@@ -26984,7 +27421,7 @@
         <w:fldChar w:fldCharType="separate"/>
       </w:r>
       <w:r>
-        <w:t>8</w:t>
+        <w:t>10</w:t>
       </w:r>
       <w:r>
         <w:fldChar w:fldCharType="end"/>
@@ -26995,21 +27432,21 @@
         </w:rPr>
         <w:t xml:space="preserve"> 评教数据分析</w:t>
       </w:r>
-      <w:bookmarkEnd w:id="96"/>
+      <w:bookmarkEnd w:id="99"/>
     </w:p>
     <w:p>
       <w:pPr>
         <w:pStyle w:val="4"/>
         <w:ind w:left="720" w:hanging="720"/>
       </w:pPr>
-      <w:bookmarkStart w:id="97" w:name="_Toc30441"/>
+      <w:bookmarkStart w:id="100" w:name="_Toc12458"/>
       <w:r>
         <w:rPr>
           <w:rFonts w:hint="eastAsia"/>
         </w:rPr>
         <w:t>教师端</w:t>
       </w:r>
-      <w:bookmarkEnd w:id="97"/>
+      <w:bookmarkEnd w:id="100"/>
     </w:p>
     <w:p>
       <w:pPr>
@@ -27043,7 +27480,7 @@
         </w:rPr>
         <w:t>如</w:t>
       </w:r>
-      <w:commentRangeStart w:id="26"/>
+      <w:commentRangeStart w:id="27"/>
       <w:r>
         <w:rPr>
           <w:rFonts w:hint="eastAsia"/>
@@ -27087,14 +27524,13 @@
         <w:t>-</w:t>
       </w:r>
       <w:r>
-        <w:t>9</w:t>
-      </w:r>
-      <w:r>
-        <w:rPr>
-          <w:rFonts w:hint="eastAsia"/>
-          <w:lang w:val="en-US" w:eastAsia="zh-CN"/>
-        </w:rPr>
-        <w:t>所示</w:t>
+        <w:t>10</w:t>
+      </w:r>
+      <w:r>
+        <w:rPr>
+          <w:rFonts w:hint="eastAsia"/>
+        </w:rPr>
+        <w:t xml:space="preserve"> 编辑个人信息</w:t>
       </w:r>
       <w:r>
         <w:rPr>
@@ -27102,12 +27538,12 @@
         </w:rPr>
         <w:fldChar w:fldCharType="end"/>
       </w:r>
-      <w:commentRangeEnd w:id="26"/>
+      <w:commentRangeEnd w:id="27"/>
       <w:r>
         <w:rPr>
           <w:rStyle w:val="25"/>
         </w:rPr>
-        <w:commentReference w:id="26"/>
+        <w:commentReference w:id="27"/>
       </w:r>
       <w:r>
         <w:rPr>
@@ -27139,7 +27575,7 @@
                     </pic:cNvPicPr>
                   </pic:nvPicPr>
                   <pic:blipFill>
-                    <a:blip r:embed="rId43"/>
+                    <a:blip r:embed="rId45"/>
                     <a:stretch>
                       <a:fillRect/>
                     </a:stretch>
@@ -27169,7 +27605,7 @@
         <w:pStyle w:val="13"/>
         <w:ind w:firstLine="0" w:firstLineChars="0"/>
       </w:pPr>
-      <w:bookmarkStart w:id="98" w:name="_Ref11837"/>
+      <w:bookmarkStart w:id="101" w:name="_Ref11837"/>
       <w:r>
         <w:t xml:space="preserve">图 </w:t>
       </w:r>
@@ -27204,7 +27640,7 @@
         <w:fldChar w:fldCharType="separate"/>
       </w:r>
       <w:r>
-        <w:t>9</w:t>
+        <w:t>11</w:t>
       </w:r>
       <w:r>
         <w:fldChar w:fldCharType="end"/>
@@ -27215,7 +27651,7 @@
         </w:rPr>
         <w:t xml:space="preserve"> 编辑个人信息</w:t>
       </w:r>
-      <w:bookmarkEnd w:id="98"/>
+      <w:bookmarkEnd w:id="101"/>
     </w:p>
     <w:p>
       <w:pPr>
@@ -27234,16 +27670,22 @@
       </w:r>
     </w:p>
     <w:p>
-      <w:commentRangeStart w:id="27"/>
+      <w:pPr>
+        <w:rPr>
+          <w:rFonts w:hint="eastAsia" w:eastAsia="宋体"/>
+          <w:lang w:val="en-US" w:eastAsia="zh-CN"/>
+        </w:rPr>
+      </w:pPr>
+      <w:commentRangeStart w:id="28"/>
       <w:r>
         <w:rPr>
           <w:rFonts w:hint="eastAsia"/>
         </w:rPr>
         <w:t>教师通过选择系</w:t>
       </w:r>
-      <w:commentRangeEnd w:id="27"/>
-      <w:r>
-        <w:commentReference w:id="27"/>
+      <w:commentRangeEnd w:id="28"/>
+      <w:r>
+        <w:commentReference w:id="28"/>
       </w:r>
       <w:r>
         <w:rPr>
@@ -27294,7 +27736,7 @@
         <w:t>-</w:t>
       </w:r>
       <w:r>
-        <w:t>10</w:t>
+        <w:t>11</w:t>
       </w:r>
       <w:r>
         <w:rPr>
@@ -27312,14 +27754,14 @@
     <w:p>
       <w:pPr>
         <w:ind w:firstLine="0" w:firstLineChars="0"/>
-        <w:jc w:val="center"/>
+        <w:jc w:val="both"/>
       </w:pPr>
       <w:r>
         <w:drawing>
           <wp:inline distT="0" distB="0" distL="114300" distR="114300">
-            <wp:extent cx="4987925" cy="2900680"/>
-            <wp:effectExtent l="0" t="0" r="3175" b="13970"/>
-            <wp:docPr id="3" name="图片 1"/>
+            <wp:extent cx="5763260" cy="2948305"/>
+            <wp:effectExtent l="0" t="0" r="8890" b="4445"/>
+            <wp:docPr id="48" name="图片 18"/>
             <wp:cNvGraphicFramePr>
               <a:graphicFrameLocks xmlns:a="http://schemas.openxmlformats.org/drawingml/2006/main" noChangeAspect="1"/>
             </wp:cNvGraphicFramePr>
@@ -27327,13 +27769,13 @@
               <a:graphicData uri="http://schemas.openxmlformats.org/drawingml/2006/picture">
                 <pic:pic xmlns:pic="http://schemas.openxmlformats.org/drawingml/2006/picture">
                   <pic:nvPicPr>
-                    <pic:cNvPr id="3" name="图片 1"/>
+                    <pic:cNvPr id="48" name="图片 18"/>
                     <pic:cNvPicPr>
                       <a:picLocks noChangeAspect="1"/>
                     </pic:cNvPicPr>
                   </pic:nvPicPr>
                   <pic:blipFill>
-                    <a:blip r:embed="rId44"/>
+                    <a:blip r:embed="rId46"/>
                     <a:stretch>
                       <a:fillRect/>
                     </a:stretch>
@@ -27341,7 +27783,7 @@
                   <pic:spPr>
                     <a:xfrm>
                       <a:off x="0" y="0"/>
-                      <a:ext cx="4987925" cy="2900680"/>
+                      <a:ext cx="5763260" cy="2948305"/>
                     </a:xfrm>
                     <a:prstGeom prst="rect">
                       <a:avLst/>
@@ -27362,8 +27804,11 @@
       <w:pPr>
         <w:pStyle w:val="13"/>
         <w:ind w:firstLine="0" w:firstLineChars="0"/>
-      </w:pPr>
-      <w:bookmarkStart w:id="99" w:name="_Ref12330"/>
+        <w:rPr>
+          <w:rFonts w:hint="eastAsia"/>
+        </w:rPr>
+      </w:pPr>
+      <w:bookmarkStart w:id="102" w:name="_Ref12330"/>
       <w:r>
         <w:t xml:space="preserve">图 </w:t>
       </w:r>
@@ -27398,7 +27843,7 @@
         <w:fldChar w:fldCharType="separate"/>
       </w:r>
       <w:r>
-        <w:t>10</w:t>
+        <w:t>12</w:t>
       </w:r>
       <w:r>
         <w:fldChar w:fldCharType="end"/>
@@ -27409,21 +27854,208 @@
         </w:rPr>
         <w:t xml:space="preserve"> 教师选课</w:t>
       </w:r>
-      <w:bookmarkEnd w:id="99"/>
+      <w:bookmarkEnd w:id="102"/>
+    </w:p>
+    <w:p>
+      <w:pPr>
+        <w:rPr>
+          <w:rFonts w:hint="eastAsia"/>
+          <w:lang w:val="en-US" w:eastAsia="zh-CN"/>
+        </w:rPr>
+      </w:pPr>
+      <w:r>
+        <w:rPr>
+          <w:rFonts w:hint="eastAsia"/>
+          <w:lang w:val="en-US" w:eastAsia="zh-CN"/>
+        </w:rPr>
+        <w:t>点击我的课程列出自己任教的课程。如</w:t>
+      </w:r>
+      <w:r>
+        <w:rPr>
+          <w:rFonts w:hint="eastAsia"/>
+          <w:lang w:val="en-US" w:eastAsia="zh-CN"/>
+        </w:rPr>
+        <w:fldChar w:fldCharType="begin"/>
+      </w:r>
+      <w:r>
+        <w:rPr>
+          <w:rFonts w:hint="eastAsia"/>
+          <w:lang w:val="en-US" w:eastAsia="zh-CN"/>
+        </w:rPr>
+        <w:instrText xml:space="preserve"> REF _Ref29706 \h </w:instrText>
+      </w:r>
+      <w:r>
+        <w:rPr>
+          <w:rFonts w:hint="eastAsia"/>
+          <w:lang w:val="en-US" w:eastAsia="zh-CN"/>
+        </w:rPr>
+        <w:fldChar w:fldCharType="separate"/>
+      </w:r>
+      <w:r>
+        <w:t xml:space="preserve">图 </w:t>
+      </w:r>
+      <w:r>
+        <w:fldChar w:fldCharType="begin"/>
+      </w:r>
+      <w:r>
+        <w:instrText xml:space="preserve"> STYLEREF 1 \s </w:instrText>
+      </w:r>
+      <w:r>
+        <w:fldChar w:fldCharType="separate"/>
+      </w:r>
+      <w:r>
+        <w:t>4</w:t>
+      </w:r>
+      <w:r>
+        <w:fldChar w:fldCharType="end"/>
+      </w:r>
+      <w:r>
+        <w:rPr>
+          <w:rFonts w:hint="eastAsia"/>
+          <w:lang w:eastAsia="zh-CN"/>
+        </w:rPr>
+        <w:t>-</w:t>
+      </w:r>
+      <w:r>
+        <w:t>12</w:t>
+      </w:r>
+      <w:r>
+        <w:rPr>
+          <w:rFonts w:hint="eastAsia"/>
+          <w:lang w:val="en-US" w:eastAsia="zh-CN"/>
+        </w:rPr>
+        <w:fldChar w:fldCharType="end"/>
+      </w:r>
+      <w:r>
+        <w:rPr>
+          <w:rFonts w:hint="eastAsia"/>
+          <w:lang w:val="en-US" w:eastAsia="zh-CN"/>
+        </w:rPr>
+        <w:t>所示：</w:t>
+      </w:r>
+    </w:p>
+    <w:p>
+      <w:pPr>
+        <w:ind w:left="0" w:leftChars="0" w:firstLine="0" w:firstLineChars="0"/>
+        <w:jc w:val="both"/>
+      </w:pPr>
+      <w:r>
+        <w:drawing>
+          <wp:inline distT="0" distB="0" distL="114300" distR="114300">
+            <wp:extent cx="5720715" cy="2687320"/>
+            <wp:effectExtent l="0" t="0" r="13335" b="17780"/>
+            <wp:docPr id="50" name="图片 20"/>
+            <wp:cNvGraphicFramePr>
+              <a:graphicFrameLocks xmlns:a="http://schemas.openxmlformats.org/drawingml/2006/main" noChangeAspect="1"/>
+            </wp:cNvGraphicFramePr>
+            <a:graphic xmlns:a="http://schemas.openxmlformats.org/drawingml/2006/main">
+              <a:graphicData uri="http://schemas.openxmlformats.org/drawingml/2006/picture">
+                <pic:pic xmlns:pic="http://schemas.openxmlformats.org/drawingml/2006/picture">
+                  <pic:nvPicPr>
+                    <pic:cNvPr id="50" name="图片 20"/>
+                    <pic:cNvPicPr>
+                      <a:picLocks noChangeAspect="1"/>
+                    </pic:cNvPicPr>
+                  </pic:nvPicPr>
+                  <pic:blipFill>
+                    <a:blip r:embed="rId47"/>
+                    <a:stretch>
+                      <a:fillRect/>
+                    </a:stretch>
+                  </pic:blipFill>
+                  <pic:spPr>
+                    <a:xfrm>
+                      <a:off x="0" y="0"/>
+                      <a:ext cx="5720715" cy="2687320"/>
+                    </a:xfrm>
+                    <a:prstGeom prst="rect">
+                      <a:avLst/>
+                    </a:prstGeom>
+                    <a:noFill/>
+                    <a:ln w="9525">
+                      <a:noFill/>
+                    </a:ln>
+                  </pic:spPr>
+                </pic:pic>
+              </a:graphicData>
+            </a:graphic>
+          </wp:inline>
+        </w:drawing>
+      </w:r>
+    </w:p>
+    <w:p>
+      <w:pPr>
+        <w:pStyle w:val="13"/>
+        <w:ind w:left="0" w:leftChars="0" w:firstLine="0" w:firstLineChars="0"/>
+        <w:jc w:val="center"/>
+        <w:rPr>
+          <w:rFonts w:hint="eastAsia" w:eastAsia="黑体"/>
+          <w:lang w:val="en-US" w:eastAsia="zh-CN"/>
+        </w:rPr>
+      </w:pPr>
+      <w:bookmarkStart w:id="103" w:name="_Ref29706"/>
+      <w:r>
+        <w:t xml:space="preserve">图 </w:t>
+      </w:r>
+      <w:r>
+        <w:fldChar w:fldCharType="begin"/>
+      </w:r>
+      <w:r>
+        <w:instrText xml:space="preserve"> STYLEREF 1 \s </w:instrText>
+      </w:r>
+      <w:r>
+        <w:fldChar w:fldCharType="separate"/>
+      </w:r>
+      <w:r>
+        <w:t>4</w:t>
+      </w:r>
+      <w:r>
+        <w:fldChar w:fldCharType="end"/>
+      </w:r>
+      <w:r>
+        <w:rPr>
+          <w:rFonts w:hint="eastAsia"/>
+          <w:lang w:eastAsia="zh-CN"/>
+        </w:rPr>
+        <w:t>-</w:t>
+      </w:r>
+      <w:r>
+        <w:fldChar w:fldCharType="begin"/>
+      </w:r>
+      <w:r>
+        <w:instrText xml:space="preserve"> SEQ 图 \* ARABIC \s 1 </w:instrText>
+      </w:r>
+      <w:r>
+        <w:fldChar w:fldCharType="separate"/>
+      </w:r>
+      <w:r>
+        <w:t>13</w:t>
+      </w:r>
+      <w:r>
+        <w:fldChar w:fldCharType="end"/>
+      </w:r>
+      <w:bookmarkEnd w:id="103"/>
+      <w:r>
+        <w:rPr>
+          <w:rFonts w:hint="eastAsia"/>
+          <w:lang w:val="en-US" w:eastAsia="zh-CN"/>
+        </w:rPr>
+        <w:t xml:space="preserve"> 我的课程</w:t>
+      </w:r>
     </w:p>
     <w:p>
       <w:pPr>
         <w:pStyle w:val="4"/>
         <w:ind w:left="720" w:hanging="720"/>
       </w:pPr>
-      <w:bookmarkStart w:id="100" w:name="_Toc28512"/>
+      <w:bookmarkStart w:id="104" w:name="_Toc5436"/>
       <w:r>
         <w:rPr>
           <w:rFonts w:hint="eastAsia"/>
         </w:rPr>
         <w:t>学生端</w:t>
       </w:r>
-      <w:bookmarkEnd w:id="100"/>
+      <w:bookmarkEnd w:id="104"/>
     </w:p>
     <w:p>
       <w:pPr>
@@ -27443,20 +28075,47 @@
     <w:p>
       <w:pPr>
         <w:ind w:firstLine="420" w:firstLineChars="0"/>
-      </w:pPr>
-      <w:commentRangeStart w:id="28"/>
-      <w:r>
-        <w:rPr>
-          <w:rFonts w:hint="eastAsia"/>
-        </w:rPr>
-        <w:t>学生/职工号为只读项readonly，不可更改</w:t>
-      </w:r>
-      <w:commentRangeEnd w:id="28"/>
+        <w:rPr>
+          <w:rFonts w:hint="eastAsia" w:eastAsia="宋体"/>
+          <w:lang w:val="en-US" w:eastAsia="zh-CN"/>
+        </w:rPr>
+      </w:pPr>
+      <w:r>
+        <w:rPr>
+          <w:rFonts w:hint="eastAsia"/>
+          <w:lang w:val="en-US" w:eastAsia="zh-CN"/>
+        </w:rPr>
+        <w:t>在修改个人信息时关键信息只作为显示，输入框中添加禁用属性如</w:t>
+      </w:r>
+      <w:commentRangeStart w:id="29"/>
+      <w:r>
+        <w:rPr>
+          <w:rFonts w:hint="eastAsia"/>
+        </w:rPr>
+        <w:t>学生/职工号为只读项，不可更改</w:t>
+      </w:r>
+      <w:commentRangeEnd w:id="29"/>
       <w:r>
         <w:rPr>
           <w:rStyle w:val="25"/>
         </w:rPr>
-        <w:commentReference w:id="28"/>
+        <w:commentReference w:id="29"/>
+      </w:r>
+      <w:r>
+        <w:rPr>
+          <w:rStyle w:val="25"/>
+          <w:rFonts w:hint="eastAsia"/>
+          <w:lang w:eastAsia="zh-CN"/>
+        </w:rPr>
+        <w:t>，</w:t>
+      </w:r>
+      <w:r>
+        <w:rPr>
+          <w:rStyle w:val="25"/>
+          <w:rFonts w:hint="eastAsia"/>
+          <w:lang w:val="en-US" w:eastAsia="zh-CN"/>
+        </w:rPr>
+        <w:t>用户可以对自己的基础信息进行维护。</w:t>
       </w:r>
     </w:p>
     <w:p>
@@ -27482,7 +28141,7 @@
                     </pic:cNvPicPr>
                   </pic:nvPicPr>
                   <pic:blipFill>
-                    <a:blip r:embed="rId45"/>
+                    <a:blip r:embed="rId48"/>
                     <a:stretch>
                       <a:fillRect/>
                     </a:stretch>
@@ -27546,7 +28205,7 @@
         <w:fldChar w:fldCharType="separate"/>
       </w:r>
       <w:r>
-        <w:t>11</w:t>
+        <w:t>14</w:t>
       </w:r>
       <w:r>
         <w:fldChar w:fldCharType="end"/>
@@ -27571,7 +28230,20 @@
         <w:rPr>
           <w:rFonts w:hint="eastAsia"/>
         </w:rPr>
-        <w:t>学生选课，列出可供选择的课程可按课程编号或课程名查询，可筛选有余量的可进行选课。课程列表见图</w:t>
+        <w:t>学生选课，列出可供选择的课程可按课程编号或课程名查询，可筛选有余量的</w:t>
+      </w:r>
+      <w:r>
+        <w:rPr>
+          <w:rFonts w:hint="eastAsia"/>
+          <w:lang w:val="en-US" w:eastAsia="zh-CN"/>
+        </w:rPr>
+        <w:t>课</w:t>
+      </w:r>
+      <w:r>
+        <w:rPr>
+          <w:rFonts w:hint="eastAsia"/>
+        </w:rPr>
+        <w:t>进行选课。课程列表见</w:t>
       </w:r>
       <w:r>
         <w:rPr>
@@ -27616,7 +28288,7 @@
         <w:t>-</w:t>
       </w:r>
       <w:r>
-        <w:t>12</w:t>
+        <w:t>14</w:t>
       </w:r>
       <w:r>
         <w:rPr>
@@ -27654,7 +28326,7 @@
                     </pic:cNvPicPr>
                   </pic:nvPicPr>
                   <pic:blipFill>
-                    <a:blip r:embed="rId46"/>
+                    <a:blip r:embed="rId49"/>
                     <a:stretch>
                       <a:fillRect/>
                     </a:stretch>
@@ -27684,7 +28356,7 @@
         <w:pStyle w:val="13"/>
         <w:ind w:firstLine="420"/>
       </w:pPr>
-      <w:bookmarkStart w:id="101" w:name="_Ref217"/>
+      <w:bookmarkStart w:id="105" w:name="_Ref217"/>
       <w:r>
         <w:t xml:space="preserve">图 </w:t>
       </w:r>
@@ -27719,7 +28391,7 @@
         <w:fldChar w:fldCharType="separate"/>
       </w:r>
       <w:r>
-        <w:t>12</w:t>
+        <w:t>15</w:t>
       </w:r>
       <w:r>
         <w:fldChar w:fldCharType="end"/>
@@ -27730,7 +28402,7 @@
         </w:rPr>
         <w:t xml:space="preserve"> 学生选课</w:t>
       </w:r>
-      <w:bookmarkEnd w:id="101"/>
+      <w:bookmarkEnd w:id="105"/>
     </w:p>
     <w:p>
       <w:pPr>
@@ -27755,7 +28427,7 @@
         <w:rPr>
           <w:rFonts w:hint="eastAsia"/>
         </w:rPr>
-        <w:t xml:space="preserve">学生可对已选的教师课程进行评教，评教记录将保存至数据库，供管理员查看管理，组织数据生成分析报告，评教页面见图 </w:t>
+        <w:t xml:space="preserve">学生可对已选的教师课程进行评教，评教记录将保存至数据库，供管理员查看管理，组织数据生成分析报告，评教页面见 </w:t>
       </w:r>
       <w:r>
         <w:rPr>
@@ -27800,7 +28472,7 @@
         <w:t>-</w:t>
       </w:r>
       <w:r>
-        <w:t>13</w:t>
+        <w:t>15</w:t>
       </w:r>
       <w:r>
         <w:rPr>
@@ -27838,7 +28510,7 @@
                     </pic:cNvPicPr>
                   </pic:nvPicPr>
                   <pic:blipFill>
-                    <a:blip r:embed="rId47"/>
+                    <a:blip r:embed="rId50"/>
                     <a:stretch>
                       <a:fillRect/>
                     </a:stretch>
@@ -27868,7 +28540,7 @@
         <w:pStyle w:val="13"/>
         <w:ind w:firstLine="0" w:firstLineChars="0"/>
       </w:pPr>
-      <w:bookmarkStart w:id="102" w:name="_Ref322"/>
+      <w:bookmarkStart w:id="106" w:name="_Ref322"/>
       <w:r>
         <w:t xml:space="preserve">图 </w:t>
       </w:r>
@@ -27903,7 +28575,7 @@
         <w:fldChar w:fldCharType="separate"/>
       </w:r>
       <w:r>
-        <w:t>13</w:t>
+        <w:t>16</w:t>
       </w:r>
       <w:r>
         <w:fldChar w:fldCharType="end"/>
@@ -27914,7 +28586,7 @@
         </w:rPr>
         <w:t xml:space="preserve"> 学生评教</w:t>
       </w:r>
-      <w:bookmarkEnd w:id="102"/>
+      <w:bookmarkEnd w:id="106"/>
     </w:p>
     <w:p>
       <w:pPr>
@@ -27940,68 +28612,64 @@
       <w:pPr>
         <w:pStyle w:val="2"/>
       </w:pPr>
-      <w:bookmarkStart w:id="103" w:name="_Toc6729"/>
+      <w:bookmarkStart w:id="107" w:name="_Toc15433"/>
       <w:r>
         <w:rPr>
           <w:rFonts w:hint="eastAsia"/>
         </w:rPr>
         <w:t>系统测试</w:t>
       </w:r>
-      <w:bookmarkEnd w:id="103"/>
+      <w:bookmarkEnd w:id="107"/>
     </w:p>
     <w:p>
       <w:pPr>
         <w:pStyle w:val="3"/>
       </w:pPr>
-      <w:bookmarkStart w:id="104" w:name="_Toc482437450"/>
-      <w:bookmarkStart w:id="105" w:name="_Toc28692"/>
+      <w:bookmarkStart w:id="108" w:name="_Toc482437450"/>
+      <w:bookmarkStart w:id="109" w:name="_Toc26756"/>
       <w:r>
         <w:rPr>
           <w:rFonts w:hint="eastAsia"/>
         </w:rPr>
         <w:t>概述</w:t>
       </w:r>
-      <w:bookmarkEnd w:id="104"/>
-      <w:bookmarkEnd w:id="105"/>
-    </w:p>
-    <w:p>
-      <w:pPr>
-        <w:ind w:firstLine="480"/>
-      </w:pPr>
-      <w:r>
-        <w:rPr>
-          <w:rFonts w:hint="eastAsia"/>
-        </w:rPr>
-        <w:t>软件的稳定性和可用性对于用户体验十分重要，软件能否是否达到了预期要求，能否满足用户需求，软件测试环节必不可少。软件测试时可针对安全模块，系统核心模块进行重点测试。测试时使用的测试方法，测试数据要有多元的考虑，满足和覆盖系统上线后可能遇到的所有情况，通过测试的软件在后期也应经过跟踪试运行时期。本系统针对系统的安全模块和核心模块进行测试。</w:t>
-      </w:r>
-      <w:bookmarkStart w:id="106" w:name="_Toc4174"/>
-      <w:bookmarkStart w:id="107" w:name="_Toc1496"/>
-      <w:bookmarkStart w:id="108" w:name="_Toc21211"/>
-      <w:bookmarkStart w:id="109" w:name="_Toc2532"/>
-      <w:bookmarkStart w:id="110" w:name="_Toc11660"/>
-      <w:bookmarkStart w:id="111" w:name="_Toc20671"/>
-      <w:bookmarkStart w:id="112" w:name="_Toc15410"/>
-      <w:bookmarkStart w:id="113" w:name="_Toc13485"/>
-      <w:bookmarkStart w:id="114" w:name="_Toc452566838"/>
-      <w:bookmarkStart w:id="115" w:name="_Toc10651"/>
-      <w:bookmarkStart w:id="116" w:name="_Toc31116"/>
-      <w:bookmarkStart w:id="117" w:name="_Toc13205"/>
-    </w:p>
-    <w:p>
-      <w:pPr>
-        <w:pStyle w:val="3"/>
-      </w:pPr>
-      <w:bookmarkStart w:id="118" w:name="_Toc28880"/>
-      <w:r>
-        <w:rPr>
-          <w:rFonts w:hint="eastAsia"/>
-        </w:rPr>
-        <w:t>测试方法</w:t>
-      </w:r>
-      <w:bookmarkEnd w:id="106"/>
-      <w:bookmarkEnd w:id="107"/>
       <w:bookmarkEnd w:id="108"/>
       <w:bookmarkEnd w:id="109"/>
+    </w:p>
+    <w:p>
+      <w:pPr>
+        <w:ind w:firstLine="480"/>
+      </w:pPr>
+      <w:r>
+        <w:rPr>
+          <w:rFonts w:hint="eastAsia"/>
+        </w:rPr>
+        <w:t>软件的稳定性和可用性对于用户体验十分重要，软件能否是否达到了预期要求，能否满足用户需求，软件测试环节必不可少。软件测试时可针对安全模块，系统核心模块进行重点测试。测试时使用的测试方法，测试数据要有多元的考虑，满足和覆盖系统上线后可能遇到的所有情况，通过测试的软件在后期也应经过跟踪试运行时期。本系统针对系统的安全模块和核心模块进行测试。</w:t>
+      </w:r>
+      <w:bookmarkStart w:id="110" w:name="_Toc4174"/>
+      <w:bookmarkStart w:id="111" w:name="_Toc1496"/>
+      <w:bookmarkStart w:id="112" w:name="_Toc21211"/>
+      <w:bookmarkStart w:id="113" w:name="_Toc2532"/>
+      <w:bookmarkStart w:id="114" w:name="_Toc11660"/>
+      <w:bookmarkStart w:id="115" w:name="_Toc20671"/>
+      <w:bookmarkStart w:id="116" w:name="_Toc15410"/>
+      <w:bookmarkStart w:id="117" w:name="_Toc13485"/>
+      <w:bookmarkStart w:id="118" w:name="_Toc452566838"/>
+      <w:bookmarkStart w:id="119" w:name="_Toc10651"/>
+      <w:bookmarkStart w:id="120" w:name="_Toc31116"/>
+      <w:bookmarkStart w:id="121" w:name="_Toc13205"/>
+    </w:p>
+    <w:p>
+      <w:pPr>
+        <w:pStyle w:val="3"/>
+      </w:pPr>
+      <w:bookmarkStart w:id="122" w:name="_Toc24730"/>
+      <w:r>
+        <w:rPr>
+          <w:rFonts w:hint="eastAsia"/>
+        </w:rPr>
+        <w:t>测试方法</w:t>
+      </w:r>
       <w:bookmarkEnd w:id="110"/>
       <w:bookmarkEnd w:id="111"/>
       <w:bookmarkEnd w:id="112"/>
@@ -28011,6 +28679,10 @@
       <w:bookmarkEnd w:id="116"/>
       <w:bookmarkEnd w:id="117"/>
       <w:bookmarkEnd w:id="118"/>
+      <w:bookmarkEnd w:id="119"/>
+      <w:bookmarkEnd w:id="120"/>
+      <w:bookmarkEnd w:id="121"/>
+      <w:bookmarkEnd w:id="122"/>
     </w:p>
     <w:p>
       <w:pPr>
@@ -28032,46 +28704,46 @@
       <w:pPr>
         <w:pStyle w:val="3"/>
       </w:pPr>
-      <w:commentRangeStart w:id="29"/>
-      <w:bookmarkStart w:id="119" w:name="_Toc5935"/>
+      <w:commentRangeStart w:id="30"/>
+      <w:bookmarkStart w:id="123" w:name="_Toc7991"/>
       <w:r>
         <w:rPr>
           <w:rFonts w:hint="eastAsia"/>
         </w:rPr>
         <w:t>测试用例</w:t>
       </w:r>
-      <w:commentRangeEnd w:id="29"/>
+      <w:commentRangeEnd w:id="30"/>
       <w:r>
         <w:rPr>
           <w:rStyle w:val="25"/>
           <w:rFonts w:ascii="Times New Roman" w:hAnsi="Times New Roman"/>
           <w:b w:val="0"/>
         </w:rPr>
-        <w:commentReference w:id="29"/>
-      </w:r>
-      <w:bookmarkEnd w:id="119"/>
+        <w:commentReference w:id="30"/>
+      </w:r>
+      <w:bookmarkEnd w:id="123"/>
     </w:p>
     <w:p>
       <w:pPr>
         <w:pStyle w:val="4"/>
         <w:ind w:left="720" w:hanging="720"/>
       </w:pPr>
-      <w:bookmarkStart w:id="120" w:name="_Toc482437452"/>
-      <w:bookmarkStart w:id="121" w:name="_Toc23945"/>
+      <w:bookmarkStart w:id="124" w:name="_Toc482437452"/>
+      <w:bookmarkStart w:id="125" w:name="_Toc22322"/>
       <w:r>
         <w:rPr>
           <w:rFonts w:hint="eastAsia"/>
         </w:rPr>
         <w:t>系统的登录模块测试</w:t>
       </w:r>
-      <w:bookmarkEnd w:id="120"/>
+      <w:bookmarkEnd w:id="124"/>
       <w:r>
         <w:rPr>
           <w:rFonts w:hint="eastAsia"/>
         </w:rPr>
         <w:t>用例</w:t>
       </w:r>
-      <w:bookmarkEnd w:id="121"/>
+      <w:bookmarkEnd w:id="125"/>
     </w:p>
     <w:p>
       <w:pPr>
@@ -28844,17 +29516,17 @@
         <w:pStyle w:val="4"/>
         <w:ind w:left="720" w:hanging="720"/>
       </w:pPr>
-      <w:bookmarkStart w:id="122" w:name="_Toc1158"/>
-      <w:bookmarkStart w:id="123" w:name="_Toc482437453"/>
+      <w:bookmarkStart w:id="126" w:name="_Toc23164"/>
+      <w:bookmarkStart w:id="127" w:name="_Toc482437453"/>
       <w:r>
         <w:rPr>
           <w:rFonts w:hint="eastAsia"/>
         </w:rPr>
         <w:t>系统教学评教模块测试</w:t>
       </w:r>
-      <w:bookmarkEnd w:id="122"/>
-    </w:p>
-    <w:bookmarkEnd w:id="123"/>
+      <w:bookmarkEnd w:id="126"/>
+    </w:p>
+    <w:bookmarkEnd w:id="127"/>
     <w:p>
       <w:pPr>
         <w:pStyle w:val="13"/>
@@ -29334,14 +30006,14 @@
         <w:pStyle w:val="4"/>
         <w:ind w:left="720" w:hanging="720"/>
       </w:pPr>
-      <w:bookmarkStart w:id="124" w:name="_Toc28190"/>
+      <w:bookmarkStart w:id="128" w:name="_Toc31455"/>
       <w:r>
         <w:rPr>
           <w:rFonts w:hint="eastAsia"/>
         </w:rPr>
         <w:t>查询功能测试</w:t>
       </w:r>
-      <w:bookmarkEnd w:id="124"/>
+      <w:bookmarkEnd w:id="128"/>
     </w:p>
     <w:p>
       <w:pPr>
@@ -29815,7 +30487,7 @@
       <w:pPr>
         <w:ind w:firstLine="480"/>
       </w:pPr>
-      <w:bookmarkStart w:id="125" w:name="_Toc482437455"/>
+      <w:bookmarkStart w:id="129" w:name="_Toc482437455"/>
     </w:p>
     <w:p>
       <w:pPr>
@@ -29851,12 +30523,12 @@
         </w:numPr>
         <w:jc w:val="center"/>
       </w:pPr>
-      <w:bookmarkStart w:id="126" w:name="_Toc28572"/>
+      <w:bookmarkStart w:id="130" w:name="_Toc22306"/>
       <w:r>
         <w:t>参考文献</w:t>
       </w:r>
-      <w:bookmarkEnd w:id="125"/>
-      <w:bookmarkEnd w:id="126"/>
+      <w:bookmarkEnd w:id="129"/>
+      <w:bookmarkEnd w:id="130"/>
     </w:p>
     <w:p>
       <w:pPr>
@@ -29872,14 +30544,14 @@
         </w:numPr>
         <w:ind w:firstLine="420"/>
       </w:pPr>
-      <w:bookmarkStart w:id="127" w:name="_Ref4536"/>
+      <w:bookmarkStart w:id="131" w:name="_Ref4536"/>
       <w:r>
         <w:rPr>
           <w:rFonts w:hint="eastAsia"/>
         </w:rPr>
         <w:t>布洛克（Joshua, Bloch）. Effective Java[M]. 北京:机械工业出版社, 2009.</w:t>
       </w:r>
-      <w:bookmarkEnd w:id="127"/>
+      <w:bookmarkEnd w:id="131"/>
     </w:p>
     <w:p>
       <w:pPr>
@@ -29890,19 +30562,19 @@
         </w:numPr>
         <w:ind w:firstLine="420"/>
       </w:pPr>
-      <w:commentRangeStart w:id="30"/>
+      <w:commentRangeStart w:id="31"/>
       <w:r>
         <w:rPr>
           <w:rFonts w:hint="eastAsia"/>
         </w:rPr>
         <w:t>阎新芳．Java设计模式在数据库编程中的应用研究[J]．信息通信，2014.</w:t>
       </w:r>
-      <w:commentRangeEnd w:id="30"/>
+      <w:commentRangeEnd w:id="31"/>
       <w:r>
         <w:rPr>
           <w:rStyle w:val="25"/>
         </w:rPr>
-        <w:commentReference w:id="30"/>
+        <w:commentReference w:id="31"/>
       </w:r>
     </w:p>
     <w:p>
@@ -29914,7 +30586,7 @@
         </w:numPr>
         <w:ind w:firstLine="420"/>
       </w:pPr>
-      <w:bookmarkStart w:id="128" w:name="_Ref10152"/>
+      <w:bookmarkStart w:id="132" w:name="_Ref10152"/>
       <w:r>
         <w:rPr>
           <w:rFonts w:hint="eastAsia"/>
@@ -29922,7 +30594,7 @@
         </w:rPr>
         <w:t>王养廷．基于Web的Java框架设计与实现[J]．软件导刊(教育技术)，2014</w:t>
       </w:r>
-      <w:bookmarkEnd w:id="128"/>
+      <w:bookmarkEnd w:id="132"/>
       <w:r>
         <w:rPr>
           <w:rFonts w:hint="eastAsia"/>
@@ -29940,14 +30612,14 @@
         </w:numPr>
         <w:ind w:firstLine="420"/>
       </w:pPr>
-      <w:bookmarkStart w:id="129" w:name="_Ref9538"/>
+      <w:bookmarkStart w:id="133" w:name="_Ref9538"/>
       <w:r>
         <w:rPr>
           <w:rFonts w:hint="eastAsia"/>
         </w:rPr>
         <w:t>缪忠剑. 基于Spring的集成化Web开发平台的研究与实现[M]．北京：机械工业出版社，2013.</w:t>
       </w:r>
-      <w:bookmarkEnd w:id="129"/>
+      <w:bookmarkEnd w:id="133"/>
     </w:p>
     <w:p>
       <w:pPr>
@@ -29974,14 +30646,14 @@
         </w:numPr>
         <w:ind w:firstLine="420"/>
       </w:pPr>
-      <w:bookmarkStart w:id="130" w:name="_Ref7762"/>
+      <w:bookmarkStart w:id="134" w:name="_Ref7762"/>
       <w:r>
         <w:rPr>
           <w:rFonts w:hint="eastAsia"/>
         </w:rPr>
         <w:t>李运莉. web数据库应用系统性能优化[M]．北京：人民邮电出版社，2011.</w:t>
       </w:r>
-      <w:bookmarkEnd w:id="130"/>
+      <w:bookmarkEnd w:id="134"/>
     </w:p>
     <w:p>
       <w:pPr>
@@ -29992,14 +30664,14 @@
         </w:numPr>
         <w:ind w:firstLine="420"/>
       </w:pPr>
-      <w:bookmarkStart w:id="131" w:name="_Ref8908"/>
+      <w:bookmarkStart w:id="135" w:name="_Ref8908"/>
       <w:r>
         <w:rPr>
           <w:rFonts w:hint="eastAsia"/>
         </w:rPr>
         <w:t>赵利庆．Java Web架构中数据库优化模式的研究与实现[D]．北京：北京邮电大学，2015．</w:t>
       </w:r>
-      <w:bookmarkEnd w:id="131"/>
+      <w:bookmarkEnd w:id="135"/>
     </w:p>
     <w:p>
       <w:pPr>
@@ -30010,14 +30682,14 @@
         </w:numPr>
         <w:ind w:firstLine="420"/>
       </w:pPr>
-      <w:bookmarkStart w:id="132" w:name="_Ref10805"/>
+      <w:bookmarkStart w:id="136" w:name="_Ref10805"/>
       <w:r>
         <w:rPr>
           <w:rFonts w:hint="eastAsia"/>
         </w:rPr>
         <w:t>库俊国. 基于J2EE技术的Web应用体系研究及实践[M]．北京：人民邮电出版社，2014.</w:t>
       </w:r>
-      <w:bookmarkEnd w:id="132"/>
+      <w:bookmarkEnd w:id="136"/>
     </w:p>
     <w:p>
       <w:pPr>
@@ -30160,26 +30832,26 @@
         </w:numPr>
         <w:jc w:val="center"/>
       </w:pPr>
-      <w:bookmarkStart w:id="133" w:name="_Toc25215"/>
-      <w:bookmarkStart w:id="134" w:name="_Toc31727"/>
-      <w:bookmarkStart w:id="135" w:name="_Toc15723"/>
-      <w:bookmarkStart w:id="136" w:name="_Toc8352"/>
-      <w:bookmarkStart w:id="137" w:name="_Toc11545"/>
-      <w:bookmarkStart w:id="138" w:name="_Toc452566847"/>
-      <w:bookmarkStart w:id="139" w:name="_Toc26331"/>
-      <w:bookmarkStart w:id="140" w:name="_Toc19873"/>
-      <w:bookmarkStart w:id="141" w:name="_Toc8357"/>
-      <w:bookmarkStart w:id="142" w:name="_Toc6062"/>
-      <w:bookmarkStart w:id="143" w:name="_Toc16414"/>
-      <w:bookmarkStart w:id="144" w:name="_Toc21273"/>
-      <w:bookmarkStart w:id="145" w:name="_Toc15233"/>
+      <w:bookmarkStart w:id="137" w:name="_Toc5507"/>
+      <w:bookmarkStart w:id="138" w:name="_Toc31727"/>
+      <w:bookmarkStart w:id="139" w:name="_Toc15723"/>
+      <w:bookmarkStart w:id="140" w:name="_Toc8352"/>
+      <w:bookmarkStart w:id="141" w:name="_Toc11545"/>
+      <w:bookmarkStart w:id="142" w:name="_Toc452566847"/>
+      <w:bookmarkStart w:id="143" w:name="_Toc26331"/>
+      <w:bookmarkStart w:id="144" w:name="_Toc19873"/>
+      <w:bookmarkStart w:id="145" w:name="_Toc8357"/>
+      <w:bookmarkStart w:id="146" w:name="_Toc6062"/>
+      <w:bookmarkStart w:id="147" w:name="_Toc16414"/>
+      <w:bookmarkStart w:id="148" w:name="_Toc21273"/>
+      <w:bookmarkStart w:id="149" w:name="_Toc15233"/>
       <w:r>
         <w:rPr>
           <w:rFonts w:hint="eastAsia"/>
         </w:rPr>
         <w:t>附录</w:t>
       </w:r>
-      <w:bookmarkEnd w:id="133"/>
+      <w:bookmarkEnd w:id="137"/>
     </w:p>
     <w:p>
       <w:pPr>
@@ -37298,17 +37970,13 @@
         </w:numPr>
         <w:jc w:val="center"/>
       </w:pPr>
-      <w:bookmarkStart w:id="146" w:name="_Toc19763"/>
+      <w:bookmarkStart w:id="150" w:name="_Toc32398"/>
       <w:r>
         <w:rPr>
           <w:rFonts w:hint="eastAsia"/>
         </w:rPr>
         <w:t>致谢</w:t>
       </w:r>
-      <w:bookmarkEnd w:id="134"/>
-      <w:bookmarkEnd w:id="135"/>
-      <w:bookmarkEnd w:id="136"/>
-      <w:bookmarkEnd w:id="137"/>
       <w:bookmarkEnd w:id="138"/>
       <w:bookmarkEnd w:id="139"/>
       <w:bookmarkEnd w:id="140"/>
@@ -37318,6 +37986,10 @@
       <w:bookmarkEnd w:id="144"/>
       <w:bookmarkEnd w:id="145"/>
       <w:bookmarkEnd w:id="146"/>
+      <w:bookmarkEnd w:id="147"/>
+      <w:bookmarkEnd w:id="148"/>
+      <w:bookmarkEnd w:id="149"/>
+      <w:bookmarkEnd w:id="150"/>
     </w:p>
     <w:p>
       <w:pPr>
@@ -37546,7 +38218,7 @@
       </w:pPr>
     </w:p>
   </w:comment>
-  <w:comment w:id="9" w:author="王亚" w:date="2018-05-02T20:36:00Z" w:initials="微软中国">
+  <w:comment w:id="10" w:author="王亚" w:date="2018-05-02T20:42:00Z" w:initials="微软中国">
     <w:p>
       <w:pPr>
         <w:pStyle w:val="12"/>
@@ -37556,11 +38228,11 @@
         <w:rPr>
           <w:rFonts w:hint="eastAsia"/>
         </w:rPr>
-        <w:t>标点符号呢，另外不要所有的图放在一起进行说明，具体写到哪块时再把图引出来。</w:t>
+        <w:t>这些图的文字字体都太大。</w:t>
       </w:r>
     </w:p>
   </w:comment>
-  <w:comment w:id="10" w:author="王亚" w:date="2018-05-02T20:42:00Z" w:initials="微软中国">
+  <w:comment w:id="9" w:author="王亚" w:date="2018-05-02T20:36:00Z" w:initials="微软中国">
     <w:p>
       <w:pPr>
         <w:pStyle w:val="12"/>
@@ -37570,11 +38242,11 @@
         <w:rPr>
           <w:rFonts w:hint="eastAsia"/>
         </w:rPr>
-        <w:t>这些图的文字字体都太大。</w:t>
+        <w:t>标点符号呢，另外不要所有的图放在一起进行说明，具体写到哪块时再把图引出来。</w:t>
       </w:r>
     </w:p>
   </w:comment>
-  <w:comment w:id="11" w:author="王亚" w:date="2018-05-02T20:37:00Z" w:initials="微软中国">
+  <w:comment w:id="11" w:author="王亚" w:date="2018-05-02T20:42:00Z" w:initials="微软中国">
     <w:p>
       <w:pPr>
         <w:pStyle w:val="12"/>
@@ -37584,11 +38256,11 @@
         <w:rPr>
           <w:rFonts w:hint="eastAsia"/>
         </w:rPr>
-        <w:t>集成的E-R图如下图X-X所示：</w:t>
+        <w:t>这些图的文字字体都太大。</w:t>
       </w:r>
     </w:p>
   </w:comment>
-  <w:comment w:id="12" w:author="王亚" w:date="2018-05-02T20:45:00Z" w:initials="微软中国">
+  <w:comment w:id="12" w:author="王亚" w:date="2018-05-02T20:37:00Z" w:initials="微软中国">
     <w:p>
       <w:pPr>
         <w:pStyle w:val="12"/>
@@ -37598,15 +38270,29 @@
         <w:rPr>
           <w:rFonts w:hint="eastAsia"/>
         </w:rPr>
-        <w:t>这个标题删掉，跟上面合并，每个实体及属性放在ER集成图的后面。</w:t>
+        <w:t>集成的E-R图如下图X-X所示：</w:t>
       </w:r>
     </w:p>
   </w:comment>
-  <w:comment w:id="13" w:author="王亚" w:date="2018-05-02T20:48:00Z" w:initials="微软中国">
+  <w:comment w:id="13" w:author="王亚" w:date="2018-05-02T20:45:00Z" w:initials="微软中国">
     <w:p>
       <w:pPr>
         <w:pStyle w:val="12"/>
         <w:ind w:firstLine="420"/>
+      </w:pPr>
+      <w:r>
+        <w:rPr>
+          <w:rFonts w:hint="eastAsia"/>
+        </w:rPr>
+        <w:t>这个标题删掉，跟上面合并，每个实体及属性放在ER集成图的后面。</w:t>
+      </w:r>
+    </w:p>
+  </w:comment>
+  <w:comment w:id="14" w:author="王亚" w:date="2018-05-02T20:48:00Z" w:initials="微软中国">
+    <w:p>
+      <w:pPr>
+        <w:pStyle w:val="12"/>
+        <w:ind w:firstLine="420"/>
         <w:rPr>
           <w:rFonts w:hint="eastAsia"/>
         </w:rPr>
@@ -37631,7 +38317,7 @@
       </w:r>
     </w:p>
   </w:comment>
-  <w:comment w:id="14" w:author="王亚" w:date="2018-05-02T20:47:00Z" w:initials="微软中国">
+  <w:comment w:id="15" w:author="王亚" w:date="2018-05-02T20:47:00Z" w:initials="微软中国">
     <w:p>
       <w:pPr>
         <w:pStyle w:val="12"/>
@@ -37645,7 +38331,7 @@
       </w:r>
     </w:p>
   </w:comment>
-  <w:comment w:id="15" w:author="王亚" w:date="2018-05-02T20:48:00Z" w:initials="微软中国">
+  <w:comment w:id="16" w:author="王亚" w:date="2018-05-02T20:48:00Z" w:initials="微软中国">
     <w:p>
       <w:pPr>
         <w:pStyle w:val="12"/>
@@ -37659,7 +38345,7 @@
       </w:r>
     </w:p>
   </w:comment>
-  <w:comment w:id="16" w:author="王亚" w:date="2018-05-02T20:51:00Z" w:initials="微软中国">
+  <w:comment w:id="17" w:author="王亚" w:date="2018-05-02T20:51:00Z" w:initials="微软中国">
     <w:p>
       <w:pPr>
         <w:pStyle w:val="12"/>
@@ -37673,7 +38359,7 @@
       </w:r>
     </w:p>
   </w:comment>
-  <w:comment w:id="17" w:author="王亚" w:date="2018-05-02T20:54:00Z" w:initials="微软中国">
+  <w:comment w:id="18" w:author="王亚" w:date="2018-05-02T20:54:00Z" w:initials="微软中国">
     <w:p>
       <w:pPr>
         <w:pStyle w:val="12"/>
@@ -37687,7 +38373,7 @@
       </w:r>
     </w:p>
   </w:comment>
-  <w:comment w:id="18" w:author="王亚" w:date="2018-05-02T20:56:00Z" w:initials="微软中国">
+  <w:comment w:id="19" w:author="王亚" w:date="2018-05-02T20:56:00Z" w:initials="微软中国">
     <w:p>
       <w:pPr>
         <w:pStyle w:val="12"/>
@@ -37716,7 +38402,7 @@
       </w:r>
     </w:p>
   </w:comment>
-  <w:comment w:id="19" w:author="王亚" w:date="2018-05-02T21:50:00Z" w:initials="微软中国">
+  <w:comment w:id="20" w:author="王亚" w:date="2018-05-02T21:50:00Z" w:initials="微软中国">
     <w:p>
       <w:pPr>
         <w:pStyle w:val="12"/>
@@ -37730,7 +38416,7 @@
       </w:r>
     </w:p>
   </w:comment>
-  <w:comment w:id="20" w:author="王亚" w:date="2018-05-02T21:34:00Z" w:initials="微软中国">
+  <w:comment w:id="21" w:author="王亚" w:date="2018-05-02T21:34:00Z" w:initials="微软中国">
     <w:p>
       <w:pPr>
         <w:pStyle w:val="12"/>
@@ -37774,7 +38460,7 @@
       </w:r>
     </w:p>
   </w:comment>
-  <w:comment w:id="21" w:author="王亚" w:date="2018-05-02T21:35:00Z" w:initials="微软中国">
+  <w:comment w:id="22" w:author="王亚" w:date="2018-05-02T21:35:00Z" w:initials="微软中国">
     <w:p>
       <w:pPr>
         <w:pStyle w:val="12"/>
@@ -37788,7 +38474,7 @@
       </w:r>
     </w:p>
   </w:comment>
-  <w:comment w:id="22" w:author="王亚" w:date="2018-05-02T21:34:00Z" w:initials="微软中国">
+  <w:comment w:id="23" w:author="王亚" w:date="2018-05-02T21:34:00Z" w:initials="微软中国">
     <w:p>
       <w:pPr>
         <w:pStyle w:val="12"/>
@@ -37796,7 +38482,7 @@
       </w:pPr>
     </w:p>
   </w:comment>
-  <w:comment w:id="23" w:author="王亚" w:date="2018-05-02T21:36:00Z" w:initials="微软中国">
+  <w:comment w:id="24" w:author="王亚" w:date="2018-05-02T21:36:00Z" w:initials="微软中国">
     <w:p>
       <w:pPr>
         <w:pStyle w:val="12"/>
@@ -37810,7 +38496,7 @@
       </w:r>
     </w:p>
   </w:comment>
-  <w:comment w:id="24" w:author="王亚" w:date="2018-05-02T21:36:00Z" w:initials="微软中国">
+  <w:comment w:id="25" w:author="王亚" w:date="2018-05-02T21:36:00Z" w:initials="微软中国">
     <w:p>
       <w:pPr>
         <w:pStyle w:val="12"/>
@@ -37824,7 +38510,7 @@
       </w:r>
     </w:p>
   </w:comment>
-  <w:comment w:id="25" w:author="王亚" w:date="2018-05-02T21:36:00Z" w:initials="微软中国">
+  <w:comment w:id="26" w:author="王亚" w:date="2018-05-02T21:36:00Z" w:initials="微软中国">
     <w:p>
       <w:pPr>
         <w:pStyle w:val="12"/>
@@ -37838,7 +38524,7 @@
       </w:r>
     </w:p>
   </w:comment>
-  <w:comment w:id="26" w:author="王亚" w:date="2018-05-02T21:37:00Z" w:initials="微软中国">
+  <w:comment w:id="27" w:author="王亚" w:date="2018-05-02T21:37:00Z" w:initials="微软中国">
     <w:p>
       <w:pPr>
         <w:pStyle w:val="12"/>
@@ -37852,7 +38538,7 @@
       </w:r>
     </w:p>
   </w:comment>
-  <w:comment w:id="27" w:author="王亚" w:date="2018-05-02T21:37:00Z" w:initials="微软中国">
+  <w:comment w:id="28" w:author="王亚" w:date="2018-05-02T21:37:00Z" w:initials="微软中国">
     <w:p>
       <w:pPr>
         <w:pStyle w:val="12"/>
@@ -37866,7 +38552,7 @@
       </w:r>
     </w:p>
   </w:comment>
-  <w:comment w:id="28" w:author="王亚" w:date="2018-05-02T21:38:00Z" w:initials="微软中国">
+  <w:comment w:id="29" w:author="王亚" w:date="2018-05-02T21:38:00Z" w:initials="微软中国">
     <w:p>
       <w:pPr>
         <w:pStyle w:val="12"/>
@@ -37880,7 +38566,7 @@
       </w:r>
     </w:p>
   </w:comment>
-  <w:comment w:id="29" w:author="王亚" w:date="2018-05-02T21:43:00Z" w:initials="微软中国">
+  <w:comment w:id="30" w:author="王亚" w:date="2018-05-02T21:43:00Z" w:initials="微软中国">
     <w:p>
       <w:pPr>
         <w:pStyle w:val="12"/>
@@ -37894,7 +38580,7 @@
       </w:r>
     </w:p>
   </w:comment>
-  <w:comment w:id="30" w:author="王亚" w:date="2018-05-02T21:43:00Z" w:initials="微软中国">
+  <w:comment w:id="31" w:author="王亚" w:date="2018-05-02T21:43:00Z" w:initials="微软中国">
     <w:p>
       <w:pPr>
         <w:pStyle w:val="12"/>
@@ -37913,37 +38599,38 @@
 
 <file path=word/commentsExtended.xml><?xml version="1.0" encoding="utf-8"?>
 <w15:commentsEx xmlns:wpc="http://schemas.microsoft.com/office/word/2010/wordprocessingCanvas" xmlns:mc="http://schemas.openxmlformats.org/markup-compatibility/2006" xmlns:o="urn:schemas-microsoft-com:office:office" xmlns:r="http://schemas.openxmlformats.org/officeDocument/2006/relationships" xmlns:m="http://schemas.openxmlformats.org/officeDocument/2006/math" xmlns:v="urn:schemas-microsoft-com:vml" xmlns:wp14="http://schemas.microsoft.com/office/word/2010/wordprocessingDrawing" xmlns:wp="http://schemas.openxmlformats.org/drawingml/2006/wordprocessingDrawing" xmlns:w="http://schemas.openxmlformats.org/wordprocessingml/2006/main" xmlns:w14="http://schemas.microsoft.com/office/word/2010/wordml" xmlns:w15="http://schemas.microsoft.com/office/word/2012/wordml" xmlns:w10="urn:schemas-microsoft-com:office:word" xmlns:wpg="http://schemas.microsoft.com/office/word/2010/wordprocessingGroup" xmlns:wpi="http://schemas.microsoft.com/office/word/2010/wordprocessingInk" xmlns:wne="http://schemas.microsoft.com/office/word/2006/wordml" xmlns:wps="http://schemas.microsoft.com/office/word/2010/wordprocessingShape" xmlns:wpsCustomData="http://www.wps.cn/officeDocument/2013/wpsCustomData" mc:Ignorable="w14 w15 wp14">
-  <w15:commentEx w15:paraId="429B4DEF" w15:done="1"/>
-  <w15:commentEx w15:paraId="0A3C7C29" w15:done="1" w15:paraIdParent="429B4DEF"/>
-  <w15:commentEx w15:paraId="32286B80" w15:done="1"/>
-  <w15:commentEx w15:paraId="0D6E3802" w15:done="1" w15:paraIdParent="32286B80"/>
-  <w15:commentEx w15:paraId="410B3AF0" w15:done="1"/>
-  <w15:commentEx w15:paraId="3F937B08" w15:done="0"/>
-  <w15:commentEx w15:paraId="02F7541C" w15:done="1"/>
-  <w15:commentEx w15:paraId="7DA0382F" w15:done="1"/>
-  <w15:commentEx w15:paraId="714C16A2" w15:done="0"/>
-  <w15:commentEx w15:paraId="72506DFD" w15:done="0"/>
-  <w15:commentEx w15:paraId="02D754D0" w15:done="0"/>
-  <w15:commentEx w15:paraId="386B4C5D" w15:done="0"/>
-  <w15:commentEx w15:paraId="14B9100C" w15:done="0"/>
-  <w15:commentEx w15:paraId="49794A44" w15:done="0"/>
-  <w15:commentEx w15:paraId="23667E00" w15:done="0"/>
-  <w15:commentEx w15:paraId="12E71DF7" w15:done="1"/>
-  <w15:commentEx w15:paraId="6C8E575F" w15:done="0"/>
-  <w15:commentEx w15:paraId="1CFF5FEC" w15:done="0"/>
-  <w15:commentEx w15:paraId="60100925" w15:done="1"/>
-  <w15:commentEx w15:paraId="4510164B" w15:done="0"/>
-  <w15:commentEx w15:paraId="4F847FFB" w15:done="0"/>
-  <w15:commentEx w15:paraId="20F92E8C" w15:done="1"/>
-  <w15:commentEx w15:paraId="42DD71D1" w15:done="0"/>
-  <w15:commentEx w15:paraId="7D65112A" w15:done="1"/>
-  <w15:commentEx w15:paraId="74252103" w15:done="0"/>
-  <w15:commentEx w15:paraId="6F441BF9" w15:done="0"/>
-  <w15:commentEx w15:paraId="5F1C49C1" w15:done="1"/>
-  <w15:commentEx w15:paraId="75FB0AC8" w15:done="0"/>
-  <w15:commentEx w15:paraId="50EB156C" w15:done="0"/>
-  <w15:commentEx w15:paraId="2FA25A2A" w15:done="0"/>
-  <w15:commentEx w15:paraId="7D0A2E4C" w15:done="0"/>
+  <w15:commentEx w15:paraId="0CEE718F" w15:done="1"/>
+  <w15:commentEx w15:paraId="572F7F1A" w15:done="1" w15:paraIdParent="0CEE718F"/>
+  <w15:commentEx w15:paraId="751010D9" w15:done="1"/>
+  <w15:commentEx w15:paraId="36F94FFA" w15:done="1" w15:paraIdParent="751010D9"/>
+  <w15:commentEx w15:paraId="3F8D2F74" w15:done="1"/>
+  <w15:commentEx w15:paraId="2DAC5CD6" w15:done="0"/>
+  <w15:commentEx w15:paraId="57784CCB" w15:done="1"/>
+  <w15:commentEx w15:paraId="26886887" w15:done="1"/>
+  <w15:commentEx w15:paraId="5A023648" w15:done="0"/>
+  <w15:commentEx w15:paraId="050F3662" w15:done="0"/>
+  <w15:commentEx w15:paraId="70977E52" w15:done="0"/>
+  <w15:commentEx w15:paraId="2F9E15CA" w15:done="0"/>
+  <w15:commentEx w15:paraId="5A8C0D87" w15:done="0"/>
+  <w15:commentEx w15:paraId="4466446D" w15:done="0"/>
+  <w15:commentEx w15:paraId="3FE30668" w15:done="0"/>
+  <w15:commentEx w15:paraId="208B74E0" w15:done="0"/>
+  <w15:commentEx w15:paraId="2C9B30D1" w15:done="1"/>
+  <w15:commentEx w15:paraId="0AF4401A" w15:done="0"/>
+  <w15:commentEx w15:paraId="4AA60C92" w15:done="0"/>
+  <w15:commentEx w15:paraId="506D5B77" w15:done="1"/>
+  <w15:commentEx w15:paraId="46983FD9" w15:done="0"/>
+  <w15:commentEx w15:paraId="51D1248E" w15:done="0"/>
+  <w15:commentEx w15:paraId="3C5F0C38" w15:done="1"/>
+  <w15:commentEx w15:paraId="42455C02" w15:done="0"/>
+  <w15:commentEx w15:paraId="77EC7FA8" w15:done="1"/>
+  <w15:commentEx w15:paraId="766D3B08" w15:done="0"/>
+  <w15:commentEx w15:paraId="2C335CBF" w15:done="0"/>
+  <w15:commentEx w15:paraId="0B9012CD" w15:done="1"/>
+  <w15:commentEx w15:paraId="4F4A593C" w15:done="1"/>
+  <w15:commentEx w15:paraId="0C207B1C" w15:done="1"/>
+  <w15:commentEx w15:paraId="3FD0205A" w15:done="0"/>
+  <w15:commentEx w15:paraId="513B7730" w15:done="0"/>
 </w15:commentsEx>
 </file>
 
